--- a/assignment2/en600.468/aligner/Summary.docx
+++ b/assignment2/en600.468/aligner/Summary.docx
@@ -1,120 +1,294 @@
 
 <file path=word/document.xml><?xml version="1.0" encoding="utf-8"?>
-<w:document xmlns:wpc="http://schemas.microsoft.com/office/word/2010/wordprocessingCanvas" xmlns:mo="http://schemas.microsoft.com/office/mac/office/2008/main" xmlns:mc="http://schemas.openxmlformats.org/markup-compatibility/2006" xmlns:mv="urn:schemas-microsoft-com:mac:vml" xmlns:o="urn:schemas-microsoft-com:office:office" xmlns:r="http://schemas.openxmlformats.org/officeDocument/2006/relationships" xmlns:m="http://schemas.openxmlformats.org/officeDocument/2006/math" xmlns:v="urn:schemas-microsoft-com:vml" xmlns:wp14="http://schemas.microsoft.com/office/word/2010/wordprocessingDrawing" xmlns:wp="http://schemas.openxmlformats.org/drawingml/2006/wordprocessingDrawing" xmlns:w10="urn:schemas-microsoft-com:office:word" xmlns:w="http://schemas.openxmlformats.org/wordprocessingml/2006/main" xmlns:w14="http://schemas.microsoft.com/office/word/2010/wordml" xmlns:wpg="http://schemas.microsoft.com/office/word/2010/wordprocessingGroup" xmlns:wpi="http://schemas.microsoft.com/office/word/2010/wordprocessingInk" xmlns:wne="http://schemas.microsoft.com/office/word/2006/wordml" xmlns:wps="http://schemas.microsoft.com/office/word/2010/wordprocessingShape" mc:Ignorable="w14 wp14">
+<w:document xmlns:wpc="http://schemas.microsoft.com/office/word/2010/wordprocessingCanvas" xmlns:mc="http://schemas.openxmlformats.org/markup-compatibility/2006" xmlns:o="urn:schemas-microsoft-com:office:office" xmlns:r="http://schemas.openxmlformats.org/officeDocument/2006/relationships" xmlns:m="http://schemas.openxmlformats.org/officeDocument/2006/math" xmlns:v="urn:schemas-microsoft-com:vml" xmlns:wp14="http://schemas.microsoft.com/office/word/2010/wordprocessingDrawing" xmlns:wp="http://schemas.openxmlformats.org/drawingml/2006/wordprocessingDrawing" xmlns:w10="urn:schemas-microsoft-com:office:word" xmlns:w="http://schemas.openxmlformats.org/wordprocessingml/2006/main" xmlns:w14="http://schemas.microsoft.com/office/word/2010/wordml" xmlns:w15="http://schemas.microsoft.com/office/word/2012/wordml" xmlns:wpg="http://schemas.microsoft.com/office/word/2010/wordprocessingGroup" xmlns:wpi="http://schemas.microsoft.com/office/word/2010/wordprocessingInk" xmlns:wne="http://schemas.microsoft.com/office/word/2006/wordml" xmlns:wps="http://schemas.microsoft.com/office/word/2010/wordprocessingShape" mc:Ignorable="w14 w15 wp14">
   <w:body>
     <w:p>
       <w:pPr>
-        <w:rPr>
-          <w:rFonts w:ascii="Times New Roman" w:hAnsi="Times New Roman"/>
-        </w:rPr>
-      </w:pPr>
-      <w:r>
-        <w:rPr>
-          <w:rFonts w:ascii="Times New Roman" w:hAnsi="Times New Roman"/>
+        <w:jc w:val="center"/>
+        <w:rPr>
+          <w:rFonts w:ascii="Times New Roman" w:hAnsi="Times New Roman"/>
+          <w:b/>
+          <w:sz w:val="32"/>
+        </w:rPr>
+      </w:pPr>
+      <w:r>
+        <w:rPr>
+          <w:rFonts w:ascii="Times New Roman" w:hAnsi="Times New Roman"/>
+          <w:b/>
+          <w:sz w:val="32"/>
         </w:rPr>
         <w:t>Sarika Halarnakar - shalarn1</w:t>
       </w:r>
     </w:p>
     <w:p>
       <w:pPr>
-        <w:rPr>
-          <w:rFonts w:ascii="Times New Roman" w:hAnsi="Times New Roman"/>
-        </w:rPr>
-      </w:pPr>
+        <w:jc w:val="center"/>
+        <w:rPr>
+          <w:rFonts w:ascii="Times New Roman" w:hAnsi="Times New Roman"/>
+          <w:b/>
+          <w:sz w:val="32"/>
+        </w:rPr>
+      </w:pPr>
+      <w:r>
+        <w:rPr>
+          <w:rFonts w:ascii="Times New Roman" w:hAnsi="Times New Roman"/>
+          <w:b/>
+          <w:sz w:val="32"/>
+        </w:rPr>
+        <w:t>Sindhuula Selvaraju - sselvar4</w:t>
+      </w:r>
+    </w:p>
+    <w:p>
+      <w:pPr>
+        <w:jc w:val="center"/>
+        <w:rPr>
+          <w:rFonts w:ascii="Times New Roman" w:hAnsi="Times New Roman"/>
+          <w:b/>
+          <w:sz w:val="32"/>
+        </w:rPr>
+      </w:pPr>
+      <w:r>
+        <w:rPr>
+          <w:rFonts w:ascii="Times New Roman" w:hAnsi="Times New Roman"/>
+          <w:b/>
+          <w:sz w:val="32"/>
+        </w:rPr>
+        <w:t>Machine Translation Assignment 2: Word Alignment</w:t>
+      </w:r>
+    </w:p>
+    <w:p>
+      <w:pPr>
+        <w:jc w:val="center"/>
+        <w:rPr>
+          <w:rFonts w:ascii="Times New Roman" w:hAnsi="Times New Roman"/>
+          <w:b/>
+          <w:sz w:val="32"/>
+        </w:rPr>
+      </w:pPr>
+      <w:r>
+        <w:rPr>
+          <w:rFonts w:ascii="Times New Roman" w:hAnsi="Times New Roman"/>
+          <w:b/>
+          <w:sz w:val="32"/>
+        </w:rPr>
+        <w:t>2.25.16</w:t>
+      </w:r>
+    </w:p>
+    <w:p>
+      <w:pPr>
+        <w:rPr>
+          <w:rFonts w:ascii="Times New Roman" w:hAnsi="Times New Roman"/>
+        </w:rPr>
+      </w:pPr>
+    </w:p>
+    <w:p>
+      <w:pPr>
+        <w:rPr>
+          <w:rFonts w:ascii="Times New Roman" w:hAnsi="Times New Roman"/>
+          <w:b/>
+          <w:sz w:val="28"/>
+        </w:rPr>
+      </w:pPr>
+      <w:r>
+        <w:rPr>
+          <w:rFonts w:ascii="Times New Roman" w:hAnsi="Times New Roman"/>
+          <w:b/>
+          <w:sz w:val="28"/>
+        </w:rPr>
+        <w:t>Part 1: IBM Model 1</w:t>
+      </w:r>
+    </w:p>
+    <w:p>
+      <w:pPr>
+        <w:rPr>
+          <w:rFonts w:ascii="Times New Roman" w:hAnsi="Times New Roman"/>
+        </w:rPr>
+      </w:pPr>
+    </w:p>
+    <w:p>
+      <w:pPr>
+        <w:rPr>
+          <w:rFonts w:ascii="Times New Roman" w:hAnsi="Times New Roman"/>
+        </w:rPr>
+      </w:pPr>
+      <w:r>
+        <w:rPr>
+          <w:rFonts w:ascii="Times New Roman" w:hAnsi="Times New Roman"/>
+        </w:rPr>
+        <w:t>Usage: (In Aligner)</w:t>
+      </w:r>
+    </w:p>
+    <w:p>
+      <w:pPr>
+        <w:rPr>
+          <w:rFonts w:ascii="Times New Roman" w:hAnsi="Times New Roman"/>
+        </w:rPr>
+      </w:pPr>
+      <w:proofErr w:type="gramStart"/>
+      <w:r>
+        <w:rPr>
+          <w:rFonts w:ascii="Times New Roman" w:hAnsi="Times New Roman"/>
+        </w:rPr>
+        <w:t>python</w:t>
+      </w:r>
+      <w:proofErr w:type="gramEnd"/>
+      <w:r>
+        <w:rPr>
+          <w:rFonts w:ascii="Times New Roman" w:hAnsi="Times New Roman"/>
+        </w:rPr>
+        <w:t xml:space="preserve"> </w:t>
+      </w:r>
       <w:proofErr w:type="spellStart"/>
       <w:r>
         <w:rPr>
           <w:rFonts w:ascii="Times New Roman" w:hAnsi="Times New Roman"/>
         </w:rPr>
-        <w:t>Sindhuula</w:t>
+        <w:t>align_IBM</w:t>
       </w:r>
       <w:proofErr w:type="spellEnd"/>
       <w:r>
         <w:rPr>
           <w:rFonts w:ascii="Times New Roman" w:hAnsi="Times New Roman"/>
         </w:rPr>
+        <w:t xml:space="preserve"> -n 1000 &gt; </w:t>
+      </w:r>
+      <w:proofErr w:type="spellStart"/>
+      <w:r>
+        <w:rPr>
+          <w:rFonts w:ascii="Times New Roman" w:hAnsi="Times New Roman"/>
+        </w:rPr>
+        <w:t>ibm.a</w:t>
+      </w:r>
+      <w:proofErr w:type="spellEnd"/>
+    </w:p>
+    <w:p>
+      <w:pPr>
+        <w:rPr>
+          <w:rFonts w:ascii="Times New Roman" w:hAnsi="Times New Roman"/>
+        </w:rPr>
+      </w:pPr>
+      <w:proofErr w:type="gramStart"/>
+      <w:r>
+        <w:rPr>
+          <w:rFonts w:ascii="Times New Roman" w:hAnsi="Times New Roman"/>
+        </w:rPr>
+        <w:t>python</w:t>
+      </w:r>
+      <w:proofErr w:type="gramEnd"/>
+      <w:r>
+        <w:rPr>
+          <w:rFonts w:ascii="Times New Roman" w:hAnsi="Times New Roman"/>
+        </w:rPr>
+        <w:t xml:space="preserve"> score-alignments &lt; </w:t>
+      </w:r>
+      <w:proofErr w:type="spellStart"/>
+      <w:r>
+        <w:rPr>
+          <w:rFonts w:ascii="Times New Roman" w:hAnsi="Times New Roman"/>
+        </w:rPr>
+        <w:t>ibm.a</w:t>
+      </w:r>
+      <w:proofErr w:type="spellEnd"/>
+      <w:r>
+        <w:rPr>
+          <w:rFonts w:ascii="Times New Roman" w:hAnsi="Times New Roman"/>
+        </w:rPr>
         <w:t xml:space="preserve"> </w:t>
       </w:r>
+    </w:p>
+    <w:p>
+      <w:pPr>
+        <w:rPr>
+          <w:rFonts w:ascii="Times New Roman" w:hAnsi="Times New Roman"/>
+        </w:rPr>
+      </w:pPr>
+    </w:p>
+    <w:p>
+      <w:pPr>
+        <w:rPr>
+          <w:rFonts w:ascii="Times New Roman" w:hAnsi="Times New Roman"/>
+        </w:rPr>
+      </w:pPr>
+    </w:p>
+    <w:p>
+      <w:pPr>
+        <w:rPr>
+          <w:rFonts w:ascii="Times New Roman" w:hAnsi="Times New Roman"/>
+          <w:b/>
+        </w:rPr>
+      </w:pPr>
+      <w:r>
+        <w:rPr>
+          <w:rFonts w:ascii="Times New Roman" w:hAnsi="Times New Roman"/>
+          <w:b/>
+          <w:sz w:val="28"/>
+        </w:rPr>
+        <w:t>Part 2: HMM + some experimentation</w:t>
+      </w:r>
+    </w:p>
+    <w:p>
+      <w:pPr>
+        <w:jc w:val="center"/>
+        <w:rPr>
+          <w:rFonts w:ascii="Times New Roman" w:hAnsi="Times New Roman"/>
+        </w:rPr>
+      </w:pPr>
+    </w:p>
+    <w:p>
+      <w:pPr>
+        <w:rPr>
+          <w:rFonts w:ascii="Times New Roman" w:hAnsi="Times New Roman"/>
+        </w:rPr>
+      </w:pPr>
+      <w:r>
+        <w:rPr>
+          <w:rFonts w:ascii="Times New Roman" w:hAnsi="Times New Roman"/>
+        </w:rPr>
+        <w:t>Usage: (In Aligner)</w:t>
+      </w:r>
+    </w:p>
+    <w:p>
+      <w:pPr>
+        <w:rPr>
+          <w:rFonts w:ascii="Times New Roman" w:hAnsi="Times New Roman"/>
+        </w:rPr>
+      </w:pPr>
+      <w:proofErr w:type="gramStart"/>
+      <w:r>
+        <w:rPr>
+          <w:rFonts w:ascii="Times New Roman" w:hAnsi="Times New Roman"/>
+        </w:rPr>
+        <w:t>python</w:t>
+      </w:r>
+      <w:proofErr w:type="gramEnd"/>
+      <w:r>
+        <w:rPr>
+          <w:rFonts w:ascii="Times New Roman" w:hAnsi="Times New Roman"/>
+        </w:rPr>
+        <w:t xml:space="preserve"> </w:t>
+      </w:r>
       <w:proofErr w:type="spellStart"/>
       <w:r>
         <w:rPr>
           <w:rFonts w:ascii="Times New Roman" w:hAnsi="Times New Roman"/>
         </w:rPr>
-        <w:t>Selvaraju</w:t>
+        <w:t>align_HMM</w:t>
       </w:r>
       <w:proofErr w:type="spellEnd"/>
       <w:r>
         <w:rPr>
           <w:rFonts w:ascii="Times New Roman" w:hAnsi="Times New Roman"/>
         </w:rPr>
-        <w:t xml:space="preserve"> - sselvar4</w:t>
-      </w:r>
-    </w:p>
-    <w:p>
-      <w:pPr>
-        <w:rPr>
-          <w:rFonts w:ascii="Times New Roman" w:hAnsi="Times New Roman"/>
-        </w:rPr>
-      </w:pPr>
-      <w:r>
-        <w:rPr>
-          <w:rFonts w:ascii="Times New Roman" w:hAnsi="Times New Roman"/>
-        </w:rPr>
-        <w:t>Machine Translation Assignment 2: Word Alignment</w:t>
-      </w:r>
-    </w:p>
-    <w:p>
-      <w:pPr>
-        <w:rPr>
-          <w:rFonts w:ascii="Times New Roman" w:hAnsi="Times New Roman"/>
-        </w:rPr>
-      </w:pPr>
-      <w:r>
-        <w:rPr>
-          <w:rFonts w:ascii="Times New Roman" w:hAnsi="Times New Roman"/>
-        </w:rPr>
-        <w:t>2.25.16</w:t>
-      </w:r>
-    </w:p>
-    <w:p>
-      <w:pPr>
-        <w:rPr>
-          <w:rFonts w:ascii="Times New Roman" w:hAnsi="Times New Roman"/>
-        </w:rPr>
-      </w:pPr>
-    </w:p>
-    <w:p>
-      <w:pPr>
-        <w:rPr>
-          <w:rFonts w:ascii="Times New Roman" w:hAnsi="Times New Roman"/>
-        </w:rPr>
-      </w:pPr>
-      <w:r>
-        <w:rPr>
-          <w:rFonts w:ascii="Times New Roman" w:hAnsi="Times New Roman"/>
-        </w:rPr>
-        <w:t>Part 1: IBM Model 1</w:t>
-      </w:r>
-    </w:p>
-    <w:p>
-      <w:pPr>
-        <w:rPr>
-          <w:rFonts w:ascii="Times New Roman" w:hAnsi="Times New Roman"/>
-        </w:rPr>
-      </w:pPr>
-    </w:p>
-    <w:p>
-      <w:pPr>
-        <w:rPr>
-          <w:rFonts w:ascii="Times New Roman" w:hAnsi="Times New Roman"/>
-        </w:rPr>
-      </w:pPr>
-      <w:r>
-        <w:rPr>
-          <w:rFonts w:ascii="Times New Roman" w:hAnsi="Times New Roman"/>
-        </w:rPr>
-        <w:t>Usage: (In Aligner)</w:t>
-      </w:r>
+        <w:t xml:space="preserve"> -n 1000 &gt; </w:t>
+      </w:r>
+      <w:proofErr w:type="spellStart"/>
+      <w:r>
+        <w:rPr>
+          <w:rFonts w:ascii="Times New Roman" w:hAnsi="Times New Roman"/>
+        </w:rPr>
+        <w:t>hmm.a</w:t>
+      </w:r>
+      <w:proofErr w:type="spellEnd"/>
     </w:p>
     <w:p>
       <w:pPr>
@@ -134,225 +308,67 @@
         <w:rPr>
           <w:rFonts w:ascii="Times New Roman" w:hAnsi="Times New Roman"/>
         </w:rPr>
+        <w:t xml:space="preserve"> score-alignments &lt; </w:t>
+      </w:r>
+      <w:proofErr w:type="spellStart"/>
+      <w:r>
+        <w:rPr>
+          <w:rFonts w:ascii="Times New Roman" w:hAnsi="Times New Roman"/>
+        </w:rPr>
+        <w:t>hmm.a</w:t>
+      </w:r>
+      <w:proofErr w:type="spellEnd"/>
+      <w:r>
+        <w:rPr>
+          <w:rFonts w:ascii="Times New Roman" w:hAnsi="Times New Roman"/>
+        </w:rPr>
         <w:t xml:space="preserve"> </w:t>
       </w:r>
+    </w:p>
+    <w:p>
+      <w:pPr>
+        <w:rPr>
+          <w:rFonts w:ascii="Times New Roman" w:hAnsi="Times New Roman"/>
+        </w:rPr>
+      </w:pPr>
+    </w:p>
+    <w:p>
+      <w:pPr>
+        <w:rPr>
+          <w:rFonts w:ascii="Times New Roman" w:hAnsi="Times New Roman"/>
+          <w:b/>
+          <w:sz w:val="28"/>
+        </w:rPr>
+      </w:pPr>
+      <w:bookmarkStart w:id="0" w:name="_GoBack"/>
+      <w:r>
+        <w:rPr>
+          <w:rFonts w:ascii="Times New Roman" w:hAnsi="Times New Roman"/>
+          <w:b/>
+          <w:sz w:val="28"/>
+        </w:rPr>
+        <w:t xml:space="preserve">Mathematical </w:t>
+      </w:r>
       <w:proofErr w:type="spellStart"/>
       <w:r>
         <w:rPr>
           <w:rFonts w:ascii="Times New Roman" w:hAnsi="Times New Roman"/>
-        </w:rPr>
-        <w:t>align_IBM</w:t>
+          <w:b/>
+          <w:sz w:val="28"/>
+        </w:rPr>
+        <w:t>Desciption</w:t>
       </w:r>
       <w:proofErr w:type="spellEnd"/>
       <w:r>
         <w:rPr>
           <w:rFonts w:ascii="Times New Roman" w:hAnsi="Times New Roman"/>
-        </w:rPr>
-        <w:t xml:space="preserve"> -n 1000 &gt; </w:t>
-      </w:r>
-      <w:proofErr w:type="spellStart"/>
-      <w:r>
-        <w:rPr>
-          <w:rFonts w:ascii="Times New Roman" w:hAnsi="Times New Roman"/>
-        </w:rPr>
-        <w:t>ibm.a</w:t>
-      </w:r>
-      <w:proofErr w:type="spellEnd"/>
-    </w:p>
-    <w:p>
-      <w:pPr>
-        <w:rPr>
-          <w:rFonts w:ascii="Times New Roman" w:hAnsi="Times New Roman"/>
-        </w:rPr>
-      </w:pPr>
-      <w:proofErr w:type="gramStart"/>
-      <w:r>
-        <w:rPr>
-          <w:rFonts w:ascii="Times New Roman" w:hAnsi="Times New Roman"/>
-        </w:rPr>
-        <w:t>python</w:t>
-      </w:r>
-      <w:proofErr w:type="gramEnd"/>
-      <w:r>
-        <w:rPr>
-          <w:rFonts w:ascii="Times New Roman" w:hAnsi="Times New Roman"/>
-        </w:rPr>
-        <w:t xml:space="preserve"> score-alignments &lt; </w:t>
-      </w:r>
-      <w:proofErr w:type="spellStart"/>
-      <w:r>
-        <w:rPr>
-          <w:rFonts w:ascii="Times New Roman" w:hAnsi="Times New Roman"/>
-        </w:rPr>
-        <w:t>ibm.a</w:t>
-      </w:r>
-      <w:proofErr w:type="spellEnd"/>
-      <w:r>
-        <w:rPr>
-          <w:rFonts w:ascii="Times New Roman" w:hAnsi="Times New Roman"/>
-        </w:rPr>
-        <w:t xml:space="preserve"> </w:t>
-      </w:r>
-    </w:p>
-    <w:p>
-      <w:pPr>
-        <w:rPr>
-          <w:rFonts w:ascii="Times New Roman" w:hAnsi="Times New Roman"/>
-        </w:rPr>
-      </w:pPr>
-    </w:p>
-    <w:p>
-      <w:pPr>
-        <w:rPr>
-          <w:rFonts w:ascii="Times New Roman" w:hAnsi="Times New Roman"/>
-        </w:rPr>
-      </w:pPr>
-    </w:p>
-    <w:p>
-      <w:pPr>
-        <w:rPr>
-          <w:rFonts w:ascii="Times New Roman" w:hAnsi="Times New Roman"/>
-        </w:rPr>
-      </w:pPr>
-      <w:r>
-        <w:rPr>
-          <w:rFonts w:ascii="Times New Roman" w:hAnsi="Times New Roman"/>
-        </w:rPr>
-        <w:t>Part 2: HMM + some experimentation</w:t>
-      </w:r>
-    </w:p>
-    <w:p>
-      <w:pPr>
-        <w:rPr>
-          <w:rFonts w:ascii="Times New Roman" w:hAnsi="Times New Roman"/>
-        </w:rPr>
-      </w:pPr>
-    </w:p>
-    <w:p>
-      <w:pPr>
-        <w:rPr>
-          <w:rFonts w:ascii="Times New Roman" w:hAnsi="Times New Roman"/>
-        </w:rPr>
-      </w:pPr>
-      <w:r>
-        <w:rPr>
-          <w:rFonts w:ascii="Times New Roman" w:hAnsi="Times New Roman"/>
-        </w:rPr>
-        <w:t>Usage: (In Aligner)</w:t>
-      </w:r>
-    </w:p>
-    <w:p>
-      <w:pPr>
-        <w:rPr>
-          <w:rFonts w:ascii="Times New Roman" w:hAnsi="Times New Roman"/>
-        </w:rPr>
-      </w:pPr>
-      <w:proofErr w:type="gramStart"/>
-      <w:r>
-        <w:rPr>
-          <w:rFonts w:ascii="Times New Roman" w:hAnsi="Times New Roman"/>
-        </w:rPr>
-        <w:t>python</w:t>
-      </w:r>
-      <w:proofErr w:type="gramEnd"/>
-      <w:r>
-        <w:rPr>
-          <w:rFonts w:ascii="Times New Roman" w:hAnsi="Times New Roman"/>
-        </w:rPr>
-        <w:t xml:space="preserve"> </w:t>
-      </w:r>
-      <w:proofErr w:type="spellStart"/>
-      <w:r>
-        <w:rPr>
-          <w:rFonts w:ascii="Times New Roman" w:hAnsi="Times New Roman"/>
-        </w:rPr>
-        <w:t>align_HMM</w:t>
-      </w:r>
-      <w:proofErr w:type="spellEnd"/>
-      <w:r>
-        <w:rPr>
-          <w:rFonts w:ascii="Times New Roman" w:hAnsi="Times New Roman"/>
-        </w:rPr>
-        <w:t xml:space="preserve"> -n 1000 &gt; </w:t>
-      </w:r>
-      <w:proofErr w:type="spellStart"/>
-      <w:r>
-        <w:rPr>
-          <w:rFonts w:ascii="Times New Roman" w:hAnsi="Times New Roman"/>
-        </w:rPr>
-        <w:t>hmm.a</w:t>
-      </w:r>
-      <w:proofErr w:type="spellEnd"/>
-    </w:p>
-    <w:p>
-      <w:pPr>
-        <w:rPr>
-          <w:rFonts w:ascii="Times New Roman" w:hAnsi="Times New Roman"/>
-        </w:rPr>
-      </w:pPr>
-      <w:proofErr w:type="gramStart"/>
-      <w:r>
-        <w:rPr>
-          <w:rFonts w:ascii="Times New Roman" w:hAnsi="Times New Roman"/>
-        </w:rPr>
-        <w:t>python</w:t>
-      </w:r>
-      <w:proofErr w:type="gramEnd"/>
-      <w:r>
-        <w:rPr>
-          <w:rFonts w:ascii="Times New Roman" w:hAnsi="Times New Roman"/>
-        </w:rPr>
-        <w:t xml:space="preserve"> score-alignments &lt; </w:t>
-      </w:r>
-      <w:proofErr w:type="spellStart"/>
-      <w:r>
-        <w:rPr>
-          <w:rFonts w:ascii="Times New Roman" w:hAnsi="Times New Roman"/>
-        </w:rPr>
-        <w:t>hmm.a</w:t>
-      </w:r>
-      <w:proofErr w:type="spellEnd"/>
-      <w:r>
-        <w:rPr>
-          <w:rFonts w:ascii="Times New Roman" w:hAnsi="Times New Roman"/>
-        </w:rPr>
-        <w:t xml:space="preserve"> </w:t>
-      </w:r>
-    </w:p>
-    <w:p>
-      <w:pPr>
-        <w:rPr>
-          <w:rFonts w:ascii="Times New Roman" w:hAnsi="Times New Roman"/>
-        </w:rPr>
-      </w:pPr>
-    </w:p>
-    <w:p>
-      <w:pPr>
-        <w:rPr>
-          <w:rFonts w:ascii="Times New Roman" w:hAnsi="Times New Roman"/>
-        </w:rPr>
-      </w:pPr>
-      <w:r>
-        <w:rPr>
-          <w:rFonts w:ascii="Times New Roman" w:hAnsi="Times New Roman"/>
-        </w:rPr>
-        <w:t xml:space="preserve">Mathematical </w:t>
-      </w:r>
-      <w:proofErr w:type="spellStart"/>
-      <w:r>
-        <w:rPr>
-          <w:rFonts w:ascii="Times New Roman" w:hAnsi="Times New Roman"/>
-        </w:rPr>
-        <w:t>Desciption</w:t>
-      </w:r>
-      <w:proofErr w:type="spellEnd"/>
-      <w:r>
-        <w:rPr>
-          <w:rFonts w:ascii="Times New Roman" w:hAnsi="Times New Roman"/>
+          <w:b/>
+          <w:sz w:val="28"/>
         </w:rPr>
         <w:t>:</w:t>
       </w:r>
     </w:p>
+    <w:bookmarkEnd w:id="0"/>
     <w:p>
       <w:pPr>
         <w:rPr>
@@ -587,7 +603,7 @@
                     </pic:cNvPicPr>
                   </pic:nvPicPr>
                   <pic:blipFill>
-                    <a:blip r:embed="rId5">
+                    <a:blip r:embed="rId4">
                       <a:extLst>
                         <a:ext uri="{28A0092B-C50C-407E-A947-70E740481C1C}">
                           <a14:useLocalDpi xmlns:a14="http://schemas.microsoft.com/office/drawing/2010/main" val="0"/>
@@ -709,7 +725,7 @@
                     </pic:cNvPicPr>
                   </pic:nvPicPr>
                   <pic:blipFill>
-                    <a:blip r:embed="rId6">
+                    <a:blip r:embed="rId5">
                       <a:extLst>
                         <a:ext uri="{28A0092B-C50C-407E-A947-70E740481C1C}">
                           <a14:useLocalDpi xmlns:a14="http://schemas.microsoft.com/office/drawing/2010/main" val="0"/>
@@ -752,20 +768,49 @@
         <w:rPr>
           <w:rFonts w:ascii="Times New Roman" w:hAnsi="Times New Roman"/>
         </w:rPr>
-        <w:t>where</w:t>
-      </w:r>
+        <w:t xml:space="preserve">where  </w:t>
+      </w:r>
+      <w:proofErr w:type="spellStart"/>
+      <w:r>
+        <w:rPr>
+          <w:rFonts w:ascii="Times New Roman" w:hAnsi="Times New Roman"/>
+        </w:rPr>
+        <w:t>i</w:t>
+      </w:r>
+      <w:proofErr w:type="spellEnd"/>
       <w:proofErr w:type="gramEnd"/>
       <w:r>
         <w:rPr>
           <w:rFonts w:ascii="Times New Roman" w:hAnsi="Times New Roman"/>
         </w:rPr>
-        <w:t xml:space="preserve">  </w:t>
+        <w:t xml:space="preserve"> = </w:t>
       </w:r>
       <w:proofErr w:type="spellStart"/>
       <w:r>
         <w:rPr>
           <w:rFonts w:ascii="Times New Roman" w:hAnsi="Times New Roman"/>
         </w:rPr>
+        <w:t>a</w:t>
+      </w:r>
+      <w:r>
+        <w:rPr>
+          <w:rFonts w:ascii="Times New Roman" w:hAnsi="Times New Roman"/>
+          <w:vertAlign w:val="subscript"/>
+        </w:rPr>
+        <w:t>j</w:t>
+      </w:r>
+      <w:proofErr w:type="spellEnd"/>
+      <w:r>
+        <w:rPr>
+          <w:rFonts w:ascii="Times New Roman" w:hAnsi="Times New Roman"/>
+        </w:rPr>
+        <w:t xml:space="preserve"> and </w:t>
+      </w:r>
+      <w:proofErr w:type="spellStart"/>
+      <w:r>
+        <w:rPr>
+          <w:rFonts w:ascii="Times New Roman" w:hAnsi="Times New Roman"/>
+        </w:rPr>
         <w:t>i</w:t>
       </w:r>
       <w:proofErr w:type="spellEnd"/>
@@ -773,172 +818,578 @@
         <w:rPr>
           <w:rFonts w:ascii="Times New Roman" w:hAnsi="Times New Roman"/>
         </w:rPr>
-        <w:t xml:space="preserve"> = </w:t>
+        <w:t>’ = a</w:t>
+      </w:r>
+      <w:r>
+        <w:rPr>
+          <w:rFonts w:ascii="Times New Roman" w:hAnsi="Times New Roman"/>
+          <w:vertAlign w:val="subscript"/>
+        </w:rPr>
+        <w:t>j-1</w:t>
+      </w:r>
+      <w:r>
+        <w:rPr>
+          <w:rFonts w:ascii="Times New Roman" w:hAnsi="Times New Roman"/>
+        </w:rPr>
+        <w:t xml:space="preserve"> </w:t>
+      </w:r>
+    </w:p>
+    <w:p>
+      <w:pPr>
+        <w:rPr>
+          <w:rFonts w:ascii="Times New Roman" w:hAnsi="Times New Roman"/>
+        </w:rPr>
+      </w:pPr>
+    </w:p>
+    <w:p>
+      <w:pPr>
+        <w:rPr>
+          <w:rFonts w:ascii="Times New Roman" w:hAnsi="Times New Roman"/>
+        </w:rPr>
+      </w:pPr>
+      <w:r>
+        <w:rPr>
+          <w:rFonts w:ascii="Times New Roman" w:hAnsi="Times New Roman"/>
+        </w:rPr>
+        <w:t>Taking this equation, we simply replaced the equivalent equation from our IBM Model 1.</w:t>
+      </w:r>
+    </w:p>
+    <w:p>
+      <w:pPr>
+        <w:rPr>
+          <w:rFonts w:ascii="Times New Roman" w:hAnsi="Times New Roman"/>
+        </w:rPr>
+      </w:pPr>
+      <w:r>
+        <w:rPr>
+          <w:rFonts w:ascii="Times New Roman" w:hAnsi="Times New Roman"/>
+        </w:rPr>
+        <w:t>We achieved the following statisti</w:t>
+      </w:r>
+      <w:r>
+        <w:rPr>
+          <w:rFonts w:ascii="Times New Roman" w:hAnsi="Times New Roman"/>
+        </w:rPr>
+        <w:t>cs:</w:t>
+      </w:r>
+    </w:p>
+    <w:p>
+      <w:pPr>
+        <w:rPr>
+          <w:rFonts w:ascii="Times New Roman" w:hAnsi="Times New Roman"/>
+          <w:b/>
+        </w:rPr>
+      </w:pPr>
+    </w:p>
+    <w:p>
+      <w:pPr>
+        <w:rPr>
+          <w:rFonts w:ascii="Times New Roman" w:hAnsi="Times New Roman"/>
+          <w:b/>
+        </w:rPr>
+      </w:pPr>
+      <w:r>
+        <w:rPr>
+          <w:rFonts w:ascii="Times New Roman" w:hAnsi="Times New Roman"/>
+          <w:b/>
+        </w:rPr>
+        <w:t>Using IBM Model 1:</w:t>
+      </w:r>
+    </w:p>
+    <w:p>
+      <w:pPr>
+        <w:rPr>
+          <w:rFonts w:ascii="Times New Roman" w:hAnsi="Times New Roman"/>
+        </w:rPr>
+      </w:pPr>
+      <w:r>
+        <w:rPr>
+          <w:rFonts w:ascii="Times New Roman" w:hAnsi="Times New Roman"/>
+        </w:rPr>
+        <w:t>Running for 100 Lines:</w:t>
+      </w:r>
+    </w:p>
+    <w:p>
+      <w:pPr>
+        <w:rPr>
+          <w:rFonts w:ascii="Times New Roman" w:hAnsi="Times New Roman"/>
+        </w:rPr>
+      </w:pPr>
+      <w:r>
+        <w:rPr>
+          <w:rFonts w:ascii="Times New Roman" w:hAnsi="Times New Roman"/>
+        </w:rPr>
+        <w:t>Precision = 0.553279</w:t>
+      </w:r>
+    </w:p>
+    <w:p>
+      <w:pPr>
+        <w:rPr>
+          <w:rFonts w:ascii="Times New Roman" w:hAnsi="Times New Roman"/>
+        </w:rPr>
+      </w:pPr>
+      <w:r>
+        <w:rPr>
+          <w:rFonts w:ascii="Times New Roman" w:hAnsi="Times New Roman"/>
+        </w:rPr>
+        <w:t>Recall = 0.245562</w:t>
+      </w:r>
+    </w:p>
+    <w:p>
+      <w:pPr>
+        <w:rPr>
+          <w:rFonts w:ascii="Times New Roman" w:hAnsi="Times New Roman"/>
+        </w:rPr>
+      </w:pPr>
+      <w:r>
+        <w:rPr>
+          <w:rFonts w:ascii="Times New Roman" w:hAnsi="Times New Roman"/>
+        </w:rPr>
+        <w:t>AER = 0.625430</w:t>
+      </w:r>
+    </w:p>
+    <w:p>
+      <w:pPr>
+        <w:rPr>
+          <w:rFonts w:ascii="Times New Roman" w:hAnsi="Times New Roman"/>
+        </w:rPr>
+      </w:pPr>
+    </w:p>
+    <w:p>
+      <w:pPr>
+        <w:rPr>
+          <w:rFonts w:ascii="Times New Roman" w:hAnsi="Times New Roman"/>
+        </w:rPr>
+      </w:pPr>
+      <w:r>
+        <w:rPr>
+          <w:rFonts w:ascii="Times New Roman" w:hAnsi="Times New Roman"/>
+        </w:rPr>
+        <w:t>Running for 1000 Lines:</w:t>
+      </w:r>
+    </w:p>
+    <w:p>
+      <w:pPr>
+        <w:rPr>
+          <w:rFonts w:ascii="Times New Roman" w:hAnsi="Times New Roman"/>
+        </w:rPr>
+      </w:pPr>
+      <w:r>
+        <w:rPr>
+          <w:rFonts w:ascii="Times New Roman" w:hAnsi="Times New Roman"/>
+        </w:rPr>
+        <w:t>Precision = 0.598039</w:t>
+      </w:r>
+    </w:p>
+    <w:p>
+      <w:pPr>
+        <w:rPr>
+          <w:rFonts w:ascii="Times New Roman" w:hAnsi="Times New Roman"/>
+        </w:rPr>
+      </w:pPr>
+      <w:r>
+        <w:rPr>
+          <w:rFonts w:ascii="Times New Roman" w:hAnsi="Times New Roman"/>
+        </w:rPr>
+        <w:t>Recall = 0.337278</w:t>
+      </w:r>
+    </w:p>
+    <w:p>
+      <w:pPr>
+        <w:rPr>
+          <w:rFonts w:ascii="Times New Roman" w:hAnsi="Times New Roman"/>
+        </w:rPr>
+      </w:pPr>
+      <w:r>
+        <w:rPr>
+          <w:rFonts w:ascii="Times New Roman" w:hAnsi="Times New Roman"/>
+        </w:rPr>
+        <w:t>AER = 0.538820</w:t>
+      </w:r>
+    </w:p>
+    <w:p>
+      <w:pPr>
+        <w:rPr>
+          <w:rFonts w:ascii="Times New Roman" w:hAnsi="Times New Roman"/>
+        </w:rPr>
+      </w:pPr>
+    </w:p>
+    <w:p>
+      <w:pPr>
+        <w:rPr>
+          <w:rFonts w:ascii="Times New Roman" w:hAnsi="Times New Roman"/>
+        </w:rPr>
+      </w:pPr>
+      <w:r>
+        <w:rPr>
+          <w:rFonts w:ascii="Times New Roman" w:hAnsi="Times New Roman"/>
+        </w:rPr>
+        <w:t xml:space="preserve">As can be seen the AER vastly improves from 100 lines to 1000 lines. </w:t>
+      </w:r>
+    </w:p>
+    <w:p>
+      <w:pPr>
+        <w:rPr>
+          <w:rFonts w:ascii="Times New Roman" w:hAnsi="Times New Roman"/>
+        </w:rPr>
+      </w:pPr>
+    </w:p>
+    <w:p>
+      <w:pPr>
+        <w:rPr>
+          <w:rFonts w:ascii="Times New Roman" w:hAnsi="Times New Roman"/>
+          <w:b/>
+        </w:rPr>
+      </w:pPr>
+      <w:r>
+        <w:rPr>
+          <w:rFonts w:ascii="Times New Roman" w:hAnsi="Times New Roman"/>
+          <w:b/>
+        </w:rPr>
+        <w:t>Using HMM Model:</w:t>
+      </w:r>
+    </w:p>
+    <w:p>
+      <w:pPr>
+        <w:rPr>
+          <w:rFonts w:ascii="Times New Roman" w:hAnsi="Times New Roman"/>
+        </w:rPr>
+      </w:pPr>
+    </w:p>
+    <w:p>
+      <w:pPr>
+        <w:rPr>
+          <w:rFonts w:ascii="Times New Roman" w:hAnsi="Times New Roman"/>
+        </w:rPr>
+      </w:pPr>
+      <w:r>
+        <w:rPr>
+          <w:rFonts w:ascii="Times New Roman" w:hAnsi="Times New Roman"/>
+        </w:rPr>
+        <w:t xml:space="preserve">Though the HMM model is not better than the IBM model this may be due to the fact the </w:t>
       </w:r>
       <w:proofErr w:type="spellStart"/>
       <w:r>
         <w:rPr>
           <w:rFonts w:ascii="Times New Roman" w:hAnsi="Times New Roman"/>
         </w:rPr>
-        <w:t>a</w:t>
-      </w:r>
-      <w:r>
-        <w:rPr>
-          <w:rFonts w:ascii="Times New Roman" w:hAnsi="Times New Roman"/>
-          <w:vertAlign w:val="subscript"/>
-        </w:rPr>
-        <w:t>j</w:t>
+        <w:t>the</w:t>
       </w:r>
       <w:proofErr w:type="spellEnd"/>
       <w:r>
         <w:rPr>
           <w:rFonts w:ascii="Times New Roman" w:hAnsi="Times New Roman"/>
         </w:rPr>
-        <w:t xml:space="preserve"> and </w:t>
+        <w:t xml:space="preserve"> </w:t>
       </w:r>
       <w:proofErr w:type="spellStart"/>
       <w:r>
         <w:rPr>
           <w:rFonts w:ascii="Times New Roman" w:hAnsi="Times New Roman"/>
         </w:rPr>
-        <w:t>i</w:t>
+        <w:t>jump_key</w:t>
       </w:r>
       <w:proofErr w:type="spellEnd"/>
       <w:r>
         <w:rPr>
           <w:rFonts w:ascii="Times New Roman" w:hAnsi="Times New Roman"/>
         </w:rPr>
-        <w:t>’ = a</w:t>
-      </w:r>
-      <w:r>
-        <w:rPr>
-          <w:rFonts w:ascii="Times New Roman" w:hAnsi="Times New Roman"/>
-          <w:vertAlign w:val="subscript"/>
-        </w:rPr>
-        <w:t>j-1</w:t>
-      </w:r>
-      <w:r>
-        <w:rPr>
-          <w:rFonts w:ascii="Times New Roman" w:hAnsi="Times New Roman"/>
-        </w:rPr>
-        <w:t xml:space="preserve"> </w:t>
-      </w:r>
-    </w:p>
-    <w:p>
-      <w:pPr>
-        <w:rPr>
-          <w:rFonts w:ascii="Times New Roman" w:hAnsi="Times New Roman"/>
-        </w:rPr>
-      </w:pPr>
-    </w:p>
-    <w:p>
-      <w:pPr>
-        <w:rPr>
-          <w:rFonts w:ascii="Times New Roman" w:hAnsi="Times New Roman"/>
-        </w:rPr>
-      </w:pPr>
-      <w:r>
-        <w:rPr>
-          <w:rFonts w:ascii="Times New Roman" w:hAnsi="Times New Roman"/>
-        </w:rPr>
-        <w:t>Taking this equation, we simply replaced the equivalent equation from our IBM Model 1.</w:t>
-      </w:r>
-      <w:bookmarkStart w:id="0" w:name="_GoBack"/>
-      <w:bookmarkEnd w:id="0"/>
-    </w:p>
-    <w:p>
-      <w:pPr>
-        <w:rPr>
-          <w:rFonts w:ascii="Times New Roman" w:hAnsi="Times New Roman"/>
-        </w:rPr>
-      </w:pPr>
-      <w:r>
-        <w:rPr>
-          <w:rFonts w:ascii="Times New Roman" w:hAnsi="Times New Roman"/>
-        </w:rPr>
-        <w:lastRenderedPageBreak/>
-        <w:t>We achieved the following statistics for 1000 sentence alignments:</w:t>
-      </w:r>
-    </w:p>
-    <w:p>
-      <w:pPr>
-        <w:rPr>
-          <w:rFonts w:ascii="Times New Roman" w:hAnsi="Times New Roman"/>
-        </w:rPr>
-      </w:pPr>
-      <w:r>
-        <w:rPr>
-          <w:rFonts w:ascii="Times New Roman" w:hAnsi="Times New Roman"/>
-        </w:rPr>
-        <w:t>Using IBM Model 1:</w:t>
-      </w:r>
-    </w:p>
-    <w:p>
-      <w:pPr>
-        <w:rPr>
-          <w:rFonts w:ascii="Times New Roman" w:hAnsi="Times New Roman"/>
-        </w:rPr>
-      </w:pPr>
-    </w:p>
-    <w:p>
-      <w:pPr>
-        <w:rPr>
-          <w:rFonts w:ascii="Times New Roman" w:hAnsi="Times New Roman"/>
-        </w:rPr>
-      </w:pPr>
-      <w:r>
-        <w:rPr>
-          <w:rFonts w:ascii="Times New Roman" w:hAnsi="Times New Roman"/>
-        </w:rPr>
-        <w:t>Using HMM Model:</w:t>
-      </w:r>
-    </w:p>
-    <w:p>
-      <w:pPr>
-        <w:rPr>
-          <w:rFonts w:ascii="Times New Roman" w:hAnsi="Times New Roman"/>
-        </w:rPr>
-      </w:pPr>
-    </w:p>
-    <w:p>
-      <w:pPr>
-        <w:rPr>
-          <w:rFonts w:ascii="Times New Roman" w:hAnsi="Times New Roman"/>
-        </w:rPr>
-      </w:pPr>
-      <w:r>
-        <w:rPr>
-          <w:rFonts w:ascii="Times New Roman" w:hAnsi="Times New Roman"/>
-        </w:rPr>
-        <w:t xml:space="preserve">Though the HMM model is not better than the IBM model this may be due to the fact the </w:t>
-      </w:r>
+        <w:t xml:space="preserve"> being calculated is incorrect with respect to the language i.e. the words may have been reordered differently than calculated. Also, since we experimented with our attempt at creating an HMM model by changing different parameters the best one suited to our data may not have been found by us.</w:t>
+      </w:r>
+    </w:p>
+    <w:p>
+      <w:pPr>
+        <w:autoSpaceDE w:val="0"/>
+        <w:autoSpaceDN w:val="0"/>
+        <w:adjustRightInd w:val="0"/>
+        <w:rPr>
+          <w:rFonts w:ascii="Courier New" w:hAnsi="Courier New" w:cs="Courier New"/>
+          <w:sz w:val="22"/>
+          <w:szCs w:val="22"/>
+        </w:rPr>
+      </w:pPr>
+    </w:p>
+    <w:p>
+      <w:pPr>
+        <w:autoSpaceDE w:val="0"/>
+        <w:autoSpaceDN w:val="0"/>
+        <w:adjustRightInd w:val="0"/>
+        <w:rPr>
+          <w:rFonts w:ascii="Times New Roman" w:hAnsi="Times New Roman" w:cs="Times New Roman"/>
+        </w:rPr>
+      </w:pPr>
+      <w:r>
+        <w:rPr>
+          <w:rFonts w:ascii="Times New Roman" w:hAnsi="Times New Roman" w:cs="Times New Roman"/>
+        </w:rPr>
+        <w:t>Running for 100 Lines:</w:t>
+      </w:r>
+    </w:p>
+    <w:p>
+      <w:pPr>
+        <w:autoSpaceDE w:val="0"/>
+        <w:autoSpaceDN w:val="0"/>
+        <w:adjustRightInd w:val="0"/>
+        <w:rPr>
+          <w:rFonts w:ascii="Times New Roman" w:hAnsi="Times New Roman" w:cs="Times New Roman"/>
+        </w:rPr>
+      </w:pPr>
+      <w:r>
+        <w:rPr>
+          <w:rFonts w:ascii="Times New Roman" w:hAnsi="Times New Roman" w:cs="Times New Roman"/>
+        </w:rPr>
+        <w:t>Precision = 0.521401</w:t>
+      </w:r>
+    </w:p>
+    <w:p>
+      <w:pPr>
+        <w:autoSpaceDE w:val="0"/>
+        <w:autoSpaceDN w:val="0"/>
+        <w:adjustRightInd w:val="0"/>
+        <w:rPr>
+          <w:rFonts w:ascii="Times New Roman" w:hAnsi="Times New Roman" w:cs="Times New Roman"/>
+        </w:rPr>
+      </w:pPr>
+      <w:r>
+        <w:rPr>
+          <w:rFonts w:ascii="Times New Roman" w:hAnsi="Times New Roman" w:cs="Times New Roman"/>
+        </w:rPr>
+        <w:t>Recall = 0.198225</w:t>
+      </w:r>
+    </w:p>
+    <w:p>
+      <w:pPr>
+        <w:autoSpaceDE w:val="0"/>
+        <w:autoSpaceDN w:val="0"/>
+        <w:adjustRightInd w:val="0"/>
+        <w:rPr>
+          <w:rFonts w:ascii="Times New Roman" w:hAnsi="Times New Roman" w:cs="Times New Roman"/>
+        </w:rPr>
+      </w:pPr>
+      <w:r>
+        <w:rPr>
+          <w:rFonts w:ascii="Times New Roman" w:hAnsi="Times New Roman" w:cs="Times New Roman"/>
+        </w:rPr>
+        <w:t>AER = 0.662185</w:t>
+      </w:r>
+    </w:p>
+    <w:p>
+      <w:pPr>
+        <w:autoSpaceDE w:val="0"/>
+        <w:autoSpaceDN w:val="0"/>
+        <w:adjustRightInd w:val="0"/>
+        <w:rPr>
+          <w:rFonts w:ascii="Times New Roman" w:hAnsi="Times New Roman" w:cs="Times New Roman"/>
+        </w:rPr>
+      </w:pPr>
+    </w:p>
+    <w:p>
+      <w:pPr>
+        <w:autoSpaceDE w:val="0"/>
+        <w:autoSpaceDN w:val="0"/>
+        <w:adjustRightInd w:val="0"/>
+        <w:rPr>
+          <w:rFonts w:ascii="Times New Roman" w:hAnsi="Times New Roman" w:cs="Times New Roman"/>
+        </w:rPr>
+      </w:pPr>
+      <w:r>
+        <w:rPr>
+          <w:rFonts w:ascii="Times New Roman" w:hAnsi="Times New Roman" w:cs="Times New Roman"/>
+        </w:rPr>
+        <w:t>Running for 1000 Lines:</w:t>
+      </w:r>
+    </w:p>
+    <w:p>
+      <w:pPr>
+        <w:autoSpaceDE w:val="0"/>
+        <w:autoSpaceDN w:val="0"/>
+        <w:adjustRightInd w:val="0"/>
+        <w:rPr>
+          <w:rFonts w:ascii="Times New Roman" w:hAnsi="Times New Roman" w:cs="Times New Roman"/>
+        </w:rPr>
+      </w:pPr>
+      <w:r>
+        <w:rPr>
+          <w:rFonts w:ascii="Times New Roman" w:hAnsi="Times New Roman" w:cs="Times New Roman"/>
+        </w:rPr>
+        <w:t>Precision = 0.482639</w:t>
+      </w:r>
+    </w:p>
+    <w:p>
+      <w:pPr>
+        <w:autoSpaceDE w:val="0"/>
+        <w:autoSpaceDN w:val="0"/>
+        <w:adjustRightInd w:val="0"/>
+        <w:rPr>
+          <w:rFonts w:ascii="Times New Roman" w:hAnsi="Times New Roman" w:cs="Times New Roman"/>
+        </w:rPr>
+      </w:pPr>
+      <w:r>
+        <w:rPr>
+          <w:rFonts w:ascii="Times New Roman" w:hAnsi="Times New Roman" w:cs="Times New Roman"/>
+        </w:rPr>
+        <w:t>Recall = 0.195266</w:t>
+      </w:r>
+    </w:p>
+    <w:p>
+      <w:pPr>
+        <w:autoSpaceDE w:val="0"/>
+        <w:autoSpaceDN w:val="0"/>
+        <w:adjustRightInd w:val="0"/>
+        <w:rPr>
+          <w:rFonts w:ascii="Times New Roman" w:hAnsi="Times New Roman" w:cs="Times New Roman"/>
+        </w:rPr>
+      </w:pPr>
+      <w:r>
+        <w:rPr>
+          <w:rFonts w:ascii="Times New Roman" w:hAnsi="Times New Roman" w:cs="Times New Roman"/>
+        </w:rPr>
+        <w:t>AER = 0.672524</w:t>
+      </w:r>
+    </w:p>
+    <w:p>
+      <w:pPr>
+        <w:autoSpaceDE w:val="0"/>
+        <w:autoSpaceDN w:val="0"/>
+        <w:adjustRightInd w:val="0"/>
+        <w:rPr>
+          <w:rFonts w:ascii="Times New Roman" w:hAnsi="Times New Roman" w:cs="Times New Roman"/>
+        </w:rPr>
+      </w:pPr>
+    </w:p>
+    <w:p>
+      <w:pPr>
+        <w:autoSpaceDE w:val="0"/>
+        <w:autoSpaceDN w:val="0"/>
+        <w:adjustRightInd w:val="0"/>
+        <w:rPr>
+          <w:rFonts w:ascii="Times New Roman" w:hAnsi="Times New Roman" w:cs="Times New Roman"/>
+        </w:rPr>
+      </w:pPr>
       <w:proofErr w:type="spellStart"/>
       <w:r>
         <w:rPr>
-          <w:rFonts w:ascii="Times New Roman" w:hAnsi="Times New Roman"/>
-        </w:rPr>
-        <w:t>the</w:t>
+          <w:rFonts w:ascii="Times New Roman" w:hAnsi="Times New Roman" w:cs="Times New Roman"/>
+        </w:rPr>
+        <w:t>Runnning</w:t>
       </w:r>
       <w:proofErr w:type="spellEnd"/>
       <w:r>
         <w:rPr>
-          <w:rFonts w:ascii="Times New Roman" w:hAnsi="Times New Roman"/>
-        </w:rPr>
-        <w:t xml:space="preserve"> </w:t>
-      </w:r>
-      <w:proofErr w:type="spellStart"/>
-      <w:r>
-        <w:rPr>
-          <w:rFonts w:ascii="Times New Roman" w:hAnsi="Times New Roman"/>
-        </w:rPr>
-        <w:t>jump_key</w:t>
-      </w:r>
-      <w:proofErr w:type="spellEnd"/>
-      <w:r>
-        <w:rPr>
-          <w:rFonts w:ascii="Times New Roman" w:hAnsi="Times New Roman"/>
-        </w:rPr>
-        <w:t xml:space="preserve"> being calculated is incorrect with respect to the language i.e. the words may have been reordered differently than calculated. Also, since we experimented with our attempt at creating an HMM model by changing different parameters the best one suited to our data may not have been found by us.</w:t>
+          <w:rFonts w:ascii="Times New Roman" w:hAnsi="Times New Roman" w:cs="Times New Roman"/>
+        </w:rPr>
+        <w:t xml:space="preserve"> for 2000 Lines:</w:t>
+      </w:r>
+    </w:p>
+    <w:p>
+      <w:pPr>
+        <w:autoSpaceDE w:val="0"/>
+        <w:autoSpaceDN w:val="0"/>
+        <w:adjustRightInd w:val="0"/>
+        <w:rPr>
+          <w:rFonts w:ascii="Times New Roman" w:hAnsi="Times New Roman" w:cs="Times New Roman"/>
+        </w:rPr>
+      </w:pPr>
+      <w:r>
+        <w:rPr>
+          <w:rFonts w:ascii="Times New Roman" w:hAnsi="Times New Roman" w:cs="Times New Roman"/>
+        </w:rPr>
+        <w:t>Precision = 0.506944</w:t>
+      </w:r>
+    </w:p>
+    <w:p>
+      <w:pPr>
+        <w:autoSpaceDE w:val="0"/>
+        <w:autoSpaceDN w:val="0"/>
+        <w:adjustRightInd w:val="0"/>
+        <w:rPr>
+          <w:rFonts w:ascii="Times New Roman" w:hAnsi="Times New Roman" w:cs="Times New Roman"/>
+        </w:rPr>
+      </w:pPr>
+      <w:r>
+        <w:rPr>
+          <w:rFonts w:ascii="Times New Roman" w:hAnsi="Times New Roman" w:cs="Times New Roman"/>
+        </w:rPr>
+        <w:t>Recall = 0.198225</w:t>
+      </w:r>
+    </w:p>
+    <w:p>
+      <w:pPr>
+        <w:autoSpaceDE w:val="0"/>
+        <w:autoSpaceDN w:val="0"/>
+        <w:adjustRightInd w:val="0"/>
+        <w:rPr>
+          <w:rFonts w:ascii="Times New Roman" w:hAnsi="Times New Roman" w:cs="Times New Roman"/>
+        </w:rPr>
+      </w:pPr>
+      <w:r>
+        <w:rPr>
+          <w:rFonts w:ascii="Times New Roman" w:hAnsi="Times New Roman" w:cs="Times New Roman"/>
+        </w:rPr>
+        <w:t>AER = 0.659744</w:t>
+      </w:r>
+    </w:p>
+    <w:p>
+      <w:pPr>
+        <w:autoSpaceDE w:val="0"/>
+        <w:autoSpaceDN w:val="0"/>
+        <w:adjustRightInd w:val="0"/>
+        <w:rPr>
+          <w:rFonts w:ascii="Times New Roman" w:hAnsi="Times New Roman" w:cs="Times New Roman"/>
+        </w:rPr>
+      </w:pPr>
+    </w:p>
+    <w:p>
+      <w:pPr>
+        <w:autoSpaceDE w:val="0"/>
+        <w:autoSpaceDN w:val="0"/>
+        <w:adjustRightInd w:val="0"/>
+        <w:rPr>
+          <w:rFonts w:ascii="Times New Roman" w:hAnsi="Times New Roman" w:cs="Times New Roman"/>
+        </w:rPr>
+      </w:pPr>
+      <w:r>
+        <w:rPr>
+          <w:rFonts w:ascii="Times New Roman" w:hAnsi="Times New Roman" w:cs="Times New Roman"/>
+        </w:rPr>
+        <w:t>As seen above, our alignment model doesn't work better than the IBM Model 1. Also as observed, the AER for 100</w:t>
+      </w:r>
+      <w:proofErr w:type="gramStart"/>
+      <w:r>
+        <w:rPr>
+          <w:rFonts w:ascii="Times New Roman" w:hAnsi="Times New Roman" w:cs="Times New Roman"/>
+        </w:rPr>
+        <w:t>,1000</w:t>
+      </w:r>
+      <w:proofErr w:type="gramEnd"/>
+      <w:r>
+        <w:rPr>
+          <w:rFonts w:ascii="Times New Roman" w:hAnsi="Times New Roman" w:cs="Times New Roman"/>
+        </w:rPr>
+        <w:t xml:space="preserve"> and 2000 lines is almost the same so for irrespective of the size of training set it still gives the same AER.</w:t>
+      </w:r>
+    </w:p>
+    <w:p>
+      <w:pPr>
+        <w:autoSpaceDE w:val="0"/>
+        <w:autoSpaceDN w:val="0"/>
+        <w:adjustRightInd w:val="0"/>
+        <w:rPr>
+          <w:rFonts w:ascii="Times New Roman" w:hAnsi="Times New Roman" w:cs="Times New Roman"/>
+        </w:rPr>
+      </w:pPr>
+    </w:p>
+    <w:p>
+      <w:pPr>
+        <w:rPr>
+          <w:rFonts w:ascii="Times New Roman" w:hAnsi="Times New Roman" w:cs="Times New Roman"/>
+        </w:rPr>
+      </w:pPr>
+      <w:r>
+        <w:rPr>
+          <w:rFonts w:ascii="Times New Roman" w:hAnsi="Times New Roman" w:cs="Times New Roman"/>
+        </w:rPr>
+        <w:t>NOTE: We were not able to run for higher number of lines because it took too long resulting in either out of memory error or the process being automatically killed.</w:t>
       </w:r>
     </w:p>
     <w:sectPr>
@@ -951,7 +1402,7 @@
 </file>
 
 <file path=word/styles.xml><?xml version="1.0" encoding="utf-8"?>
-<w:styles xmlns:mc="http://schemas.openxmlformats.org/markup-compatibility/2006" xmlns:r="http://schemas.openxmlformats.org/officeDocument/2006/relationships" xmlns:w="http://schemas.openxmlformats.org/wordprocessingml/2006/main" xmlns:w14="http://schemas.microsoft.com/office/word/2010/wordml" mc:Ignorable="w14">
+<w:styles xmlns:mc="http://schemas.openxmlformats.org/markup-compatibility/2006" xmlns:r="http://schemas.openxmlformats.org/officeDocument/2006/relationships" xmlns:w="http://schemas.openxmlformats.org/wordprocessingml/2006/main" xmlns:w14="http://schemas.microsoft.com/office/word/2010/wordml" xmlns:w15="http://schemas.microsoft.com/office/word/2012/wordml" mc:Ignorable="w14 w15">
   <w:docDefaults>
     <w:rPrDefault>
       <w:rPr>
@@ -963,357 +1414,369 @@
     </w:rPrDefault>
     <w:pPrDefault/>
   </w:docDefaults>
-  <w:latentStyles w:defLockedState="0" w:defUIPriority="99" w:defSemiHidden="1" w:defUnhideWhenUsed="1" w:defQFormat="0" w:count="276">
-    <w:lsdException w:name="Normal" w:semiHidden="0" w:uiPriority="0" w:unhideWhenUsed="0" w:qFormat="1"/>
-    <w:lsdException w:name="heading 1" w:semiHidden="0" w:uiPriority="9" w:unhideWhenUsed="0" w:qFormat="1"/>
-    <w:lsdException w:name="heading 2" w:uiPriority="9" w:qFormat="1"/>
-    <w:lsdException w:name="heading 3" w:uiPriority="9" w:qFormat="1"/>
-    <w:lsdException w:name="heading 4" w:uiPriority="9" w:qFormat="1"/>
-    <w:lsdException w:name="heading 5" w:uiPriority="9" w:qFormat="1"/>
-    <w:lsdException w:name="heading 6" w:uiPriority="9" w:qFormat="1"/>
-    <w:lsdException w:name="heading 7" w:uiPriority="9" w:qFormat="1"/>
-    <w:lsdException w:name="heading 8" w:uiPriority="9" w:qFormat="1"/>
-    <w:lsdException w:name="heading 9" w:uiPriority="9" w:qFormat="1"/>
-    <w:lsdException w:name="toc 1" w:uiPriority="39"/>
-    <w:lsdException w:name="toc 2" w:uiPriority="39"/>
-    <w:lsdException w:name="toc 3" w:uiPriority="39"/>
-    <w:lsdException w:name="toc 4" w:uiPriority="39"/>
-    <w:lsdException w:name="toc 5" w:uiPriority="39"/>
-    <w:lsdException w:name="toc 6" w:uiPriority="39"/>
-    <w:lsdException w:name="toc 7" w:uiPriority="39"/>
-    <w:lsdException w:name="toc 8" w:uiPriority="39"/>
-    <w:lsdException w:name="toc 9" w:uiPriority="39"/>
-    <w:lsdException w:name="caption" w:uiPriority="35" w:qFormat="1"/>
-    <w:lsdException w:name="Title" w:semiHidden="0" w:uiPriority="10" w:unhideWhenUsed="0" w:qFormat="1"/>
-    <w:lsdException w:name="Default Paragraph Font" w:uiPriority="1"/>
-    <w:lsdException w:name="Subtitle" w:semiHidden="0" w:uiPriority="11" w:unhideWhenUsed="0" w:qFormat="1"/>
-    <w:lsdException w:name="Strong" w:semiHidden="0" w:uiPriority="22" w:unhideWhenUsed="0" w:qFormat="1"/>
-    <w:lsdException w:name="Emphasis" w:semiHidden="0" w:uiPriority="20" w:unhideWhenUsed="0" w:qFormat="1"/>
-    <w:lsdException w:name="Table Grid" w:semiHidden="0" w:uiPriority="59" w:unhideWhenUsed="0"/>
-    <w:lsdException w:name="Placeholder Text" w:unhideWhenUsed="0"/>
-    <w:lsdException w:name="No Spacing" w:uiPriority="1" w:unhideWhenUsed="0" w:qFormat="1"/>
-    <w:lsdException w:name="Light Shading" w:semiHidden="0" w:uiPriority="60" w:unhideWhenUsed="0"/>
-    <w:lsdException w:name="Light List" w:semiHidden="0" w:uiPriority="61" w:unhideWhenUsed="0"/>
-    <w:lsdException w:name="Light Grid" w:semiHidden="0" w:uiPriority="62" w:unhideWhenUsed="0"/>
-    <w:lsdException w:name="Medium Shading 1" w:semiHidden="0" w:uiPriority="63" w:unhideWhenUsed="0"/>
-    <w:lsdException w:name="Medium Shading 2" w:semiHidden="0" w:uiPriority="64" w:unhideWhenUsed="0"/>
-    <w:lsdException w:name="Medium List 1" w:semiHidden="0" w:uiPriority="65" w:unhideWhenUsed="0"/>
-    <w:lsdException w:name="Medium List 2" w:semiHidden="0" w:uiPriority="66" w:unhideWhenUsed="0"/>
-    <w:lsdException w:name="Medium Grid 1" w:semiHidden="0" w:uiPriority="67" w:unhideWhenUsed="0"/>
-    <w:lsdException w:name="Medium Grid 2" w:semiHidden="0" w:uiPriority="68" w:unhideWhenUsed="0"/>
-    <w:lsdException w:name="Medium Grid 3" w:semiHidden="0" w:uiPriority="69" w:unhideWhenUsed="0"/>
-    <w:lsdException w:name="Dark List" w:semiHidden="0" w:uiPriority="70" w:unhideWhenUsed="0"/>
-    <w:lsdException w:name="Colorful Shading" w:semiHidden="0" w:uiPriority="71" w:unhideWhenUsed="0"/>
-    <w:lsdException w:name="Colorful List" w:semiHidden="0" w:uiPriority="72" w:unhideWhenUsed="0"/>
-    <w:lsdException w:name="Colorful Grid" w:semiHidden="0" w:uiPriority="73" w:unhideWhenUsed="0"/>
-    <w:lsdException w:name="Light Shading Accent 1" w:semiHidden="0" w:uiPriority="60" w:unhideWhenUsed="0"/>
-    <w:lsdException w:name="Light List Accent 1" w:semiHidden="0" w:uiPriority="61" w:unhideWhenUsed="0"/>
-    <w:lsdException w:name="Light Grid Accent 1" w:semiHidden="0" w:uiPriority="62" w:unhideWhenUsed="0"/>
-    <w:lsdException w:name="Medium Shading 1 Accent 1" w:semiHidden="0" w:uiPriority="63" w:unhideWhenUsed="0"/>
-    <w:lsdException w:name="Medium Shading 2 Accent 1" w:semiHidden="0" w:uiPriority="64" w:unhideWhenUsed="0"/>
-    <w:lsdException w:name="Medium List 1 Accent 1" w:semiHidden="0" w:uiPriority="65" w:unhideWhenUsed="0"/>
-    <w:lsdException w:name="Revision" w:unhideWhenUsed="0"/>
-    <w:lsdException w:name="List Paragraph" w:semiHidden="0" w:uiPriority="34" w:unhideWhenUsed="0" w:qFormat="1"/>
-    <w:lsdException w:name="Quote" w:semiHidden="0" w:uiPriority="29" w:unhideWhenUsed="0" w:qFormat="1"/>
-    <w:lsdException w:name="Intense Quote" w:semiHidden="0" w:uiPriority="30" w:unhideWhenUsed="0" w:qFormat="1"/>
-    <w:lsdException w:name="Medium List 2 Accent 1" w:semiHidden="0" w:uiPriority="66" w:unhideWhenUsed="0"/>
-    <w:lsdException w:name="Medium Grid 1 Accent 1" w:semiHidden="0" w:uiPriority="67" w:unhideWhenUsed="0"/>
-    <w:lsdException w:name="Medium Grid 2 Accent 1" w:semiHidden="0" w:uiPriority="68" w:unhideWhenUsed="0"/>
-    <w:lsdException w:name="Medium Grid 3 Accent 1" w:semiHidden="0" w:uiPriority="69" w:unhideWhenUsed="0"/>
-    <w:lsdException w:name="Dark List Accent 1" w:semiHidden="0" w:uiPriority="70" w:unhideWhenUsed="0"/>
-    <w:lsdException w:name="Colorful Shading Accent 1" w:semiHidden="0" w:uiPriority="71" w:unhideWhenUsed="0"/>
-    <w:lsdException w:name="Colorful List Accent 1" w:semiHidden="0" w:uiPriority="72" w:unhideWhenUsed="0"/>
-    <w:lsdException w:name="Colorful Grid Accent 1" w:semiHidden="0" w:uiPriority="73" w:unhideWhenUsed="0"/>
-    <w:lsdException w:name="Light Shading Accent 2" w:semiHidden="0" w:uiPriority="60" w:unhideWhenUsed="0"/>
-    <w:lsdException w:name="Light List Accent 2" w:semiHidden="0" w:uiPriority="61" w:unhideWhenUsed="0"/>
-    <w:lsdException w:name="Light Grid Accent 2" w:semiHidden="0" w:uiPriority="62" w:unhideWhenUsed="0"/>
-    <w:lsdException w:name="Medium Shading 1 Accent 2" w:semiHidden="0" w:uiPriority="63" w:unhideWhenUsed="0"/>
-    <w:lsdException w:name="Medium Shading 2 Accent 2" w:semiHidden="0" w:uiPriority="64" w:unhideWhenUsed="0"/>
-    <w:lsdException w:name="Medium List 1 Accent 2" w:semiHidden="0" w:uiPriority="65" w:unhideWhenUsed="0"/>
-    <w:lsdException w:name="Medium List 2 Accent 2" w:semiHidden="0" w:uiPriority="66" w:unhideWhenUsed="0"/>
-    <w:lsdException w:name="Medium Grid 1 Accent 2" w:semiHidden="0" w:uiPriority="67" w:unhideWhenUsed="0"/>
-    <w:lsdException w:name="Medium Grid 2 Accent 2" w:semiHidden="0" w:uiPriority="68" w:unhideWhenUsed="0"/>
-    <w:lsdException w:name="Medium Grid 3 Accent 2" w:semiHidden="0" w:uiPriority="69" w:unhideWhenUsed="0"/>
-    <w:lsdException w:name="Dark List Accent 2" w:semiHidden="0" w:uiPriority="70" w:unhideWhenUsed="0"/>
-    <w:lsdException w:name="Colorful Shading Accent 2" w:semiHidden="0" w:uiPriority="71" w:unhideWhenUsed="0"/>
-    <w:lsdException w:name="Colorful List Accent 2" w:semiHidden="0" w:uiPriority="72" w:unhideWhenUsed="0"/>
-    <w:lsdException w:name="Colorful Grid Accent 2" w:semiHidden="0" w:uiPriority="73" w:unhideWhenUsed="0"/>
-    <w:lsdException w:name="Light Shading Accent 3" w:semiHidden="0" w:uiPriority="60" w:unhideWhenUsed="0"/>
-    <w:lsdException w:name="Light List Accent 3" w:semiHidden="0" w:uiPriority="61" w:unhideWhenUsed="0"/>
-    <w:lsdException w:name="Light Grid Accent 3" w:semiHidden="0" w:uiPriority="62" w:unhideWhenUsed="0"/>
-    <w:lsdException w:name="Medium Shading 1 Accent 3" w:semiHidden="0" w:uiPriority="63" w:unhideWhenUsed="0"/>
-    <w:lsdException w:name="Medium Shading 2 Accent 3" w:semiHidden="0" w:uiPriority="64" w:unhideWhenUsed="0"/>
-    <w:lsdException w:name="Medium List 1 Accent 3" w:semiHidden="0" w:uiPriority="65" w:unhideWhenUsed="0"/>
-    <w:lsdException w:name="Medium List 2 Accent 3" w:semiHidden="0" w:uiPriority="66" w:unhideWhenUsed="0"/>
-    <w:lsdException w:name="Medium Grid 1 Accent 3" w:semiHidden="0" w:uiPriority="67" w:unhideWhenUsed="0"/>
-    <w:lsdException w:name="Medium Grid 2 Accent 3" w:semiHidden="0" w:uiPriority="68" w:unhideWhenUsed="0"/>
-    <w:lsdException w:name="Medium Grid 3 Accent 3" w:semiHidden="0" w:uiPriority="69" w:unhideWhenUsed="0"/>
-    <w:lsdException w:name="Dark List Accent 3" w:semiHidden="0" w:uiPriority="70" w:unhideWhenUsed="0"/>
-    <w:lsdException w:name="Colorful Shading Accent 3" w:semiHidden="0" w:uiPriority="71" w:unhideWhenUsed="0"/>
-    <w:lsdException w:name="Colorful List Accent 3" w:semiHidden="0" w:uiPriority="72" w:unhideWhenUsed="0"/>
-    <w:lsdException w:name="Colorful Grid Accent 3" w:semiHidden="0" w:uiPriority="73" w:unhideWhenUsed="0"/>
-    <w:lsdException w:name="Light Shading Accent 4" w:semiHidden="0" w:uiPriority="60" w:unhideWhenUsed="0"/>
-    <w:lsdException w:name="Light List Accent 4" w:semiHidden="0" w:uiPriority="61" w:unhideWhenUsed="0"/>
-    <w:lsdException w:name="Light Grid Accent 4" w:semiHidden="0" w:uiPriority="62" w:unhideWhenUsed="0"/>
-    <w:lsdException w:name="Medium Shading 1 Accent 4" w:semiHidden="0" w:uiPriority="63" w:unhideWhenUsed="0"/>
-    <w:lsdException w:name="Medium Shading 2 Accent 4" w:semiHidden="0" w:uiPriority="64" w:unhideWhenUsed="0"/>
-    <w:lsdException w:name="Medium List 1 Accent 4" w:semiHidden="0" w:uiPriority="65" w:unhideWhenUsed="0"/>
-    <w:lsdException w:name="Medium List 2 Accent 4" w:semiHidden="0" w:uiPriority="66" w:unhideWhenUsed="0"/>
-    <w:lsdException w:name="Medium Grid 1 Accent 4" w:semiHidden="0" w:uiPriority="67" w:unhideWhenUsed="0"/>
-    <w:lsdException w:name="Medium Grid 2 Accent 4" w:semiHidden="0" w:uiPriority="68" w:unhideWhenUsed="0"/>
-    <w:lsdException w:name="Medium Grid 3 Accent 4" w:semiHidden="0" w:uiPriority="69" w:unhideWhenUsed="0"/>
-    <w:lsdException w:name="Dark List Accent 4" w:semiHidden="0" w:uiPriority="70" w:unhideWhenUsed="0"/>
-    <w:lsdException w:name="Colorful Shading Accent 4" w:semiHidden="0" w:uiPriority="71" w:unhideWhenUsed="0"/>
-    <w:lsdException w:name="Colorful List Accent 4" w:semiHidden="0" w:uiPriority="72" w:unhideWhenUsed="0"/>
-    <w:lsdException w:name="Colorful Grid Accent 4" w:semiHidden="0" w:uiPriority="73" w:unhideWhenUsed="0"/>
-    <w:lsdException w:name="Light Shading Accent 5" w:semiHidden="0" w:uiPriority="60" w:unhideWhenUsed="0"/>
-    <w:lsdException w:name="Light List Accent 5" w:semiHidden="0" w:uiPriority="61" w:unhideWhenUsed="0"/>
-    <w:lsdException w:name="Light Grid Accent 5" w:semiHidden="0" w:uiPriority="62" w:unhideWhenUsed="0"/>
-    <w:lsdException w:name="Medium Shading 1 Accent 5" w:semiHidden="0" w:uiPriority="63" w:unhideWhenUsed="0"/>
-    <w:lsdException w:name="Medium Shading 2 Accent 5" w:semiHidden="0" w:uiPriority="64" w:unhideWhenUsed="0"/>
-    <w:lsdException w:name="Medium List 1 Accent 5" w:semiHidden="0" w:uiPriority="65" w:unhideWhenUsed="0"/>
-    <w:lsdException w:name="Medium List 2 Accent 5" w:semiHidden="0" w:uiPriority="66" w:unhideWhenUsed="0"/>
-    <w:lsdException w:name="Medium Grid 1 Accent 5" w:semiHidden="0" w:uiPriority="67" w:unhideWhenUsed="0"/>
-    <w:lsdException w:name="Medium Grid 2 Accent 5" w:semiHidden="0" w:uiPriority="68" w:unhideWhenUsed="0"/>
-    <w:lsdException w:name="Medium Grid 3 Accent 5" w:semiHidden="0" w:uiPriority="69" w:unhideWhenUsed="0"/>
-    <w:lsdException w:name="Dark List Accent 5" w:semiHidden="0" w:uiPriority="70" w:unhideWhenUsed="0"/>
-    <w:lsdException w:name="Colorful Shading Accent 5" w:semiHidden="0" w:uiPriority="71" w:unhideWhenUsed="0"/>
-    <w:lsdException w:name="Colorful List Accent 5" w:semiHidden="0" w:uiPriority="72" w:unhideWhenUsed="0"/>
-    <w:lsdException w:name="Colorful Grid Accent 5" w:semiHidden="0" w:uiPriority="73" w:unhideWhenUsed="0"/>
-    <w:lsdException w:name="Light Shading Accent 6" w:semiHidden="0" w:uiPriority="60" w:unhideWhenUsed="0"/>
-    <w:lsdException w:name="Light List Accent 6" w:semiHidden="0" w:uiPriority="61" w:unhideWhenUsed="0"/>
-    <w:lsdException w:name="Light Grid Accent 6" w:semiHidden="0" w:uiPriority="62" w:unhideWhenUsed="0"/>
-    <w:lsdException w:name="Medium Shading 1 Accent 6" w:semiHidden="0" w:uiPriority="63" w:unhideWhenUsed="0"/>
-    <w:lsdException w:name="Medium Shading 2 Accent 6" w:semiHidden="0" w:uiPriority="64" w:unhideWhenUsed="0"/>
-    <w:lsdException w:name="Medium List 1 Accent 6" w:semiHidden="0" w:uiPriority="65" w:unhideWhenUsed="0"/>
-    <w:lsdException w:name="Medium List 2 Accent 6" w:semiHidden="0" w:uiPriority="66" w:unhideWhenUsed="0"/>
-    <w:lsdException w:name="Medium Grid 1 Accent 6" w:semiHidden="0" w:uiPriority="67" w:unhideWhenUsed="0"/>
-    <w:lsdException w:name="Medium Grid 2 Accent 6" w:semiHidden="0" w:uiPriority="68" w:unhideWhenUsed="0"/>
-    <w:lsdException w:name="Medium Grid 3 Accent 6" w:semiHidden="0" w:uiPriority="69" w:unhideWhenUsed="0"/>
-    <w:lsdException w:name="Dark List Accent 6" w:semiHidden="0" w:uiPriority="70" w:unhideWhenUsed="0"/>
-    <w:lsdException w:name="Colorful Shading Accent 6" w:semiHidden="0" w:uiPriority="71" w:unhideWhenUsed="0"/>
-    <w:lsdException w:name="Colorful List Accent 6" w:semiHidden="0" w:uiPriority="72" w:unhideWhenUsed="0"/>
-    <w:lsdException w:name="Colorful Grid Accent 6" w:semiHidden="0" w:uiPriority="73" w:unhideWhenUsed="0"/>
-    <w:lsdException w:name="Subtle Emphasis" w:semiHidden="0" w:uiPriority="19" w:unhideWhenUsed="0" w:qFormat="1"/>
-    <w:lsdException w:name="Intense Emphasis" w:semiHidden="0" w:uiPriority="21" w:unhideWhenUsed="0" w:qFormat="1"/>
-    <w:lsdException w:name="Subtle Reference" w:semiHidden="0" w:uiPriority="31" w:unhideWhenUsed="0" w:qFormat="1"/>
-    <w:lsdException w:name="Intense Reference" w:semiHidden="0" w:uiPriority="32" w:unhideWhenUsed="0" w:qFormat="1"/>
-    <w:lsdException w:name="Book Title" w:semiHidden="0" w:uiPriority="33" w:unhideWhenUsed="0" w:qFormat="1"/>
-    <w:lsdException w:name="Bibliography" w:uiPriority="37"/>
-    <w:lsdException w:name="TOC Heading" w:uiPriority="39" w:qFormat="1"/>
-  </w:latentStyles>
-  <w:style w:type="paragraph" w:default="1" w:styleId="Normal">
-    <w:name w:val="Normal"/>
-    <w:qFormat/>
-  </w:style>
-  <w:style w:type="character" w:default="1" w:styleId="DefaultParagraphFont">
-    <w:name w:val="Default Paragraph Font"/>
-    <w:uiPriority w:val="1"/>
-    <w:semiHidden/>
-    <w:unhideWhenUsed/>
-  </w:style>
-  <w:style w:type="table" w:default="1" w:styleId="TableNormal">
-    <w:name w:val="Normal Table"/>
-    <w:uiPriority w:val="99"/>
-    <w:semiHidden/>
-    <w:unhideWhenUsed/>
-    <w:tblPr>
-      <w:tblInd w:w="0" w:type="dxa"/>
-      <w:tblCellMar>
-        <w:top w:w="0" w:type="dxa"/>
-        <w:left w:w="108" w:type="dxa"/>
-        <w:bottom w:w="0" w:type="dxa"/>
-        <w:right w:w="108" w:type="dxa"/>
-      </w:tblCellMar>
-    </w:tblPr>
-  </w:style>
-  <w:style w:type="numbering" w:default="1" w:styleId="NoList">
-    <w:name w:val="No List"/>
-    <w:uiPriority w:val="99"/>
-    <w:semiHidden/>
-    <w:unhideWhenUsed/>
-  </w:style>
-  <w:style w:type="paragraph" w:styleId="BalloonText">
-    <w:name w:val="Balloon Text"/>
-    <w:basedOn w:val="Normal"/>
-    <w:link w:val="BalloonTextChar"/>
-    <w:uiPriority w:val="99"/>
-    <w:semiHidden/>
-    <w:unhideWhenUsed/>
-    <w:rsid w:val="00C846BF"/>
-    <w:rPr>
-      <w:rFonts w:ascii="Lucida Grande" w:hAnsi="Lucida Grande"/>
-      <w:sz w:val="18"/>
-      <w:szCs w:val="18"/>
-    </w:rPr>
-  </w:style>
-  <w:style w:type="character" w:customStyle="1" w:styleId="BalloonTextChar">
-    <w:name w:val="Balloon Text Char"/>
-    <w:basedOn w:val="DefaultParagraphFont"/>
-    <w:link w:val="BalloonText"/>
-    <w:uiPriority w:val="99"/>
-    <w:semiHidden/>
-    <w:rsid w:val="00C846BF"/>
-    <w:rPr>
-      <w:rFonts w:ascii="Lucida Grande" w:hAnsi="Lucida Grande"/>
-      <w:sz w:val="18"/>
-      <w:szCs w:val="18"/>
-    </w:rPr>
-  </w:style>
-</w:styles>
-</file>
-
-<file path=word/stylesWithEffects.xml><?xml version="1.0" encoding="utf-8"?>
-<w:styles xmlns:wpc="http://schemas.microsoft.com/office/word/2010/wordprocessingCanvas" xmlns:mo="http://schemas.microsoft.com/office/mac/office/2008/main" xmlns:mc="http://schemas.openxmlformats.org/markup-compatibility/2006" xmlns:mv="urn:schemas-microsoft-com:mac:vml" xmlns:o="urn:schemas-microsoft-com:office:office" xmlns:r="http://schemas.openxmlformats.org/officeDocument/2006/relationships" xmlns:m="http://schemas.openxmlformats.org/officeDocument/2006/math" xmlns:v="urn:schemas-microsoft-com:vml" xmlns:wp14="http://schemas.microsoft.com/office/word/2010/wordprocessingDrawing" xmlns:wp="http://schemas.openxmlformats.org/drawingml/2006/wordprocessingDrawing" xmlns:w10="urn:schemas-microsoft-com:office:word" xmlns:w="http://schemas.openxmlformats.org/wordprocessingml/2006/main" xmlns:w14="http://schemas.microsoft.com/office/word/2010/wordml" xmlns:wpg="http://schemas.microsoft.com/office/word/2010/wordprocessingGroup" xmlns:wpi="http://schemas.microsoft.com/office/word/2010/wordprocessingInk" xmlns:wne="http://schemas.microsoft.com/office/word/2006/wordml" xmlns:wps="http://schemas.microsoft.com/office/word/2010/wordprocessingShape" mc:Ignorable="w14 wp14">
-  <w:docDefaults>
-    <w:rPrDefault>
-      <w:rPr>
-        <w:rFonts w:asciiTheme="minorHAnsi" w:eastAsiaTheme="minorEastAsia" w:hAnsiTheme="minorHAnsi" w:cstheme="minorBidi"/>
-        <w:sz w:val="24"/>
-        <w:szCs w:val="24"/>
-        <w:lang w:val="en-US" w:eastAsia="en-US" w:bidi="ar-SA"/>
-      </w:rPr>
-    </w:rPrDefault>
-    <w:pPrDefault/>
-  </w:docDefaults>
-  <w:latentStyles w:defLockedState="0" w:defUIPriority="99" w:defSemiHidden="1" w:defUnhideWhenUsed="1" w:defQFormat="0" w:count="276">
-    <w:lsdException w:name="Normal" w:semiHidden="0" w:uiPriority="0" w:unhideWhenUsed="0" w:qFormat="1"/>
-    <w:lsdException w:name="heading 1" w:semiHidden="0" w:uiPriority="9" w:unhideWhenUsed="0" w:qFormat="1"/>
-    <w:lsdException w:name="heading 2" w:uiPriority="9" w:qFormat="1"/>
-    <w:lsdException w:name="heading 3" w:uiPriority="9" w:qFormat="1"/>
-    <w:lsdException w:name="heading 4" w:uiPriority="9" w:qFormat="1"/>
-    <w:lsdException w:name="heading 5" w:uiPriority="9" w:qFormat="1"/>
-    <w:lsdException w:name="heading 6" w:uiPriority="9" w:qFormat="1"/>
-    <w:lsdException w:name="heading 7" w:uiPriority="9" w:qFormat="1"/>
-    <w:lsdException w:name="heading 8" w:uiPriority="9" w:qFormat="1"/>
-    <w:lsdException w:name="heading 9" w:uiPriority="9" w:qFormat="1"/>
-    <w:lsdException w:name="toc 1" w:uiPriority="39"/>
-    <w:lsdException w:name="toc 2" w:uiPriority="39"/>
-    <w:lsdException w:name="toc 3" w:uiPriority="39"/>
-    <w:lsdException w:name="toc 4" w:uiPriority="39"/>
-    <w:lsdException w:name="toc 5" w:uiPriority="39"/>
-    <w:lsdException w:name="toc 6" w:uiPriority="39"/>
-    <w:lsdException w:name="toc 7" w:uiPriority="39"/>
-    <w:lsdException w:name="toc 8" w:uiPriority="39"/>
-    <w:lsdException w:name="toc 9" w:uiPriority="39"/>
-    <w:lsdException w:name="caption" w:uiPriority="35" w:qFormat="1"/>
-    <w:lsdException w:name="Title" w:semiHidden="0" w:uiPriority="10" w:unhideWhenUsed="0" w:qFormat="1"/>
-    <w:lsdException w:name="Default Paragraph Font" w:uiPriority="1"/>
-    <w:lsdException w:name="Subtitle" w:semiHidden="0" w:uiPriority="11" w:unhideWhenUsed="0" w:qFormat="1"/>
-    <w:lsdException w:name="Strong" w:semiHidden="0" w:uiPriority="22" w:unhideWhenUsed="0" w:qFormat="1"/>
-    <w:lsdException w:name="Emphasis" w:semiHidden="0" w:uiPriority="20" w:unhideWhenUsed="0" w:qFormat="1"/>
-    <w:lsdException w:name="Table Grid" w:semiHidden="0" w:uiPriority="59" w:unhideWhenUsed="0"/>
-    <w:lsdException w:name="Placeholder Text" w:unhideWhenUsed="0"/>
-    <w:lsdException w:name="No Spacing" w:uiPriority="1" w:unhideWhenUsed="0" w:qFormat="1"/>
-    <w:lsdException w:name="Light Shading" w:semiHidden="0" w:uiPriority="60" w:unhideWhenUsed="0"/>
-    <w:lsdException w:name="Light List" w:semiHidden="0" w:uiPriority="61" w:unhideWhenUsed="0"/>
-    <w:lsdException w:name="Light Grid" w:semiHidden="0" w:uiPriority="62" w:unhideWhenUsed="0"/>
-    <w:lsdException w:name="Medium Shading 1" w:semiHidden="0" w:uiPriority="63" w:unhideWhenUsed="0"/>
-    <w:lsdException w:name="Medium Shading 2" w:semiHidden="0" w:uiPriority="64" w:unhideWhenUsed="0"/>
-    <w:lsdException w:name="Medium List 1" w:semiHidden="0" w:uiPriority="65" w:unhideWhenUsed="0"/>
-    <w:lsdException w:name="Medium List 2" w:semiHidden="0" w:uiPriority="66" w:unhideWhenUsed="0"/>
-    <w:lsdException w:name="Medium Grid 1" w:semiHidden="0" w:uiPriority="67" w:unhideWhenUsed="0"/>
-    <w:lsdException w:name="Medium Grid 2" w:semiHidden="0" w:uiPriority="68" w:unhideWhenUsed="0"/>
-    <w:lsdException w:name="Medium Grid 3" w:semiHidden="0" w:uiPriority="69" w:unhideWhenUsed="0"/>
-    <w:lsdException w:name="Dark List" w:semiHidden="0" w:uiPriority="70" w:unhideWhenUsed="0"/>
-    <w:lsdException w:name="Colorful Shading" w:semiHidden="0" w:uiPriority="71" w:unhideWhenUsed="0"/>
-    <w:lsdException w:name="Colorful List" w:semiHidden="0" w:uiPriority="72" w:unhideWhenUsed="0"/>
-    <w:lsdException w:name="Colorful Grid" w:semiHidden="0" w:uiPriority="73" w:unhideWhenUsed="0"/>
-    <w:lsdException w:name="Light Shading Accent 1" w:semiHidden="0" w:uiPriority="60" w:unhideWhenUsed="0"/>
-    <w:lsdException w:name="Light List Accent 1" w:semiHidden="0" w:uiPriority="61" w:unhideWhenUsed="0"/>
-    <w:lsdException w:name="Light Grid Accent 1" w:semiHidden="0" w:uiPriority="62" w:unhideWhenUsed="0"/>
-    <w:lsdException w:name="Medium Shading 1 Accent 1" w:semiHidden="0" w:uiPriority="63" w:unhideWhenUsed="0"/>
-    <w:lsdException w:name="Medium Shading 2 Accent 1" w:semiHidden="0" w:uiPriority="64" w:unhideWhenUsed="0"/>
-    <w:lsdException w:name="Medium List 1 Accent 1" w:semiHidden="0" w:uiPriority="65" w:unhideWhenUsed="0"/>
-    <w:lsdException w:name="Revision" w:unhideWhenUsed="0"/>
-    <w:lsdException w:name="List Paragraph" w:semiHidden="0" w:uiPriority="34" w:unhideWhenUsed="0" w:qFormat="1"/>
-    <w:lsdException w:name="Quote" w:semiHidden="0" w:uiPriority="29" w:unhideWhenUsed="0" w:qFormat="1"/>
-    <w:lsdException w:name="Intense Quote" w:semiHidden="0" w:uiPriority="30" w:unhideWhenUsed="0" w:qFormat="1"/>
-    <w:lsdException w:name="Medium List 2 Accent 1" w:semiHidden="0" w:uiPriority="66" w:unhideWhenUsed="0"/>
-    <w:lsdException w:name="Medium Grid 1 Accent 1" w:semiHidden="0" w:uiPriority="67" w:unhideWhenUsed="0"/>
-    <w:lsdException w:name="Medium Grid 2 Accent 1" w:semiHidden="0" w:uiPriority="68" w:unhideWhenUsed="0"/>
-    <w:lsdException w:name="Medium Grid 3 Accent 1" w:semiHidden="0" w:uiPriority="69" w:unhideWhenUsed="0"/>
-    <w:lsdException w:name="Dark List Accent 1" w:semiHidden="0" w:uiPriority="70" w:unhideWhenUsed="0"/>
-    <w:lsdException w:name="Colorful Shading Accent 1" w:semiHidden="0" w:uiPriority="71" w:unhideWhenUsed="0"/>
-    <w:lsdException w:name="Colorful List Accent 1" w:semiHidden="0" w:uiPriority="72" w:unhideWhenUsed="0"/>
-    <w:lsdException w:name="Colorful Grid Accent 1" w:semiHidden="0" w:uiPriority="73" w:unhideWhenUsed="0"/>
-    <w:lsdException w:name="Light Shading Accent 2" w:semiHidden="0" w:uiPriority="60" w:unhideWhenUsed="0"/>
-    <w:lsdException w:name="Light List Accent 2" w:semiHidden="0" w:uiPriority="61" w:unhideWhenUsed="0"/>
-    <w:lsdException w:name="Light Grid Accent 2" w:semiHidden="0" w:uiPriority="62" w:unhideWhenUsed="0"/>
-    <w:lsdException w:name="Medium Shading 1 Accent 2" w:semiHidden="0" w:uiPriority="63" w:unhideWhenUsed="0"/>
-    <w:lsdException w:name="Medium Shading 2 Accent 2" w:semiHidden="0" w:uiPriority="64" w:unhideWhenUsed="0"/>
-    <w:lsdException w:name="Medium List 1 Accent 2" w:semiHidden="0" w:uiPriority="65" w:unhideWhenUsed="0"/>
-    <w:lsdException w:name="Medium List 2 Accent 2" w:semiHidden="0" w:uiPriority="66" w:unhideWhenUsed="0"/>
-    <w:lsdException w:name="Medium Grid 1 Accent 2" w:semiHidden="0" w:uiPriority="67" w:unhideWhenUsed="0"/>
-    <w:lsdException w:name="Medium Grid 2 Accent 2" w:semiHidden="0" w:uiPriority="68" w:unhideWhenUsed="0"/>
-    <w:lsdException w:name="Medium Grid 3 Accent 2" w:semiHidden="0" w:uiPriority="69" w:unhideWhenUsed="0"/>
-    <w:lsdException w:name="Dark List Accent 2" w:semiHidden="0" w:uiPriority="70" w:unhideWhenUsed="0"/>
-    <w:lsdException w:name="Colorful Shading Accent 2" w:semiHidden="0" w:uiPriority="71" w:unhideWhenUsed="0"/>
-    <w:lsdException w:name="Colorful List Accent 2" w:semiHidden="0" w:uiPriority="72" w:unhideWhenUsed="0"/>
-    <w:lsdException w:name="Colorful Grid Accent 2" w:semiHidden="0" w:uiPriority="73" w:unhideWhenUsed="0"/>
-    <w:lsdException w:name="Light Shading Accent 3" w:semiHidden="0" w:uiPriority="60" w:unhideWhenUsed="0"/>
-    <w:lsdException w:name="Light List Accent 3" w:semiHidden="0" w:uiPriority="61" w:unhideWhenUsed="0"/>
-    <w:lsdException w:name="Light Grid Accent 3" w:semiHidden="0" w:uiPriority="62" w:unhideWhenUsed="0"/>
-    <w:lsdException w:name="Medium Shading 1 Accent 3" w:semiHidden="0" w:uiPriority="63" w:unhideWhenUsed="0"/>
-    <w:lsdException w:name="Medium Shading 2 Accent 3" w:semiHidden="0" w:uiPriority="64" w:unhideWhenUsed="0"/>
-    <w:lsdException w:name="Medium List 1 Accent 3" w:semiHidden="0" w:uiPriority="65" w:unhideWhenUsed="0"/>
-    <w:lsdException w:name="Medium List 2 Accent 3" w:semiHidden="0" w:uiPriority="66" w:unhideWhenUsed="0"/>
-    <w:lsdException w:name="Medium Grid 1 Accent 3" w:semiHidden="0" w:uiPriority="67" w:unhideWhenUsed="0"/>
-    <w:lsdException w:name="Medium Grid 2 Accent 3" w:semiHidden="0" w:uiPriority="68" w:unhideWhenUsed="0"/>
-    <w:lsdException w:name="Medium Grid 3 Accent 3" w:semiHidden="0" w:uiPriority="69" w:unhideWhenUsed="0"/>
-    <w:lsdException w:name="Dark List Accent 3" w:semiHidden="0" w:uiPriority="70" w:unhideWhenUsed="0"/>
-    <w:lsdException w:name="Colorful Shading Accent 3" w:semiHidden="0" w:uiPriority="71" w:unhideWhenUsed="0"/>
-    <w:lsdException w:name="Colorful List Accent 3" w:semiHidden="0" w:uiPriority="72" w:unhideWhenUsed="0"/>
-    <w:lsdException w:name="Colorful Grid Accent 3" w:semiHidden="0" w:uiPriority="73" w:unhideWhenUsed="0"/>
-    <w:lsdException w:name="Light Shading Accent 4" w:semiHidden="0" w:uiPriority="60" w:unhideWhenUsed="0"/>
-    <w:lsdException w:name="Light List Accent 4" w:semiHidden="0" w:uiPriority="61" w:unhideWhenUsed="0"/>
-    <w:lsdException w:name="Light Grid Accent 4" w:semiHidden="0" w:uiPriority="62" w:unhideWhenUsed="0"/>
-    <w:lsdException w:name="Medium Shading 1 Accent 4" w:semiHidden="0" w:uiPriority="63" w:unhideWhenUsed="0"/>
-    <w:lsdException w:name="Medium Shading 2 Accent 4" w:semiHidden="0" w:uiPriority="64" w:unhideWhenUsed="0"/>
-    <w:lsdException w:name="Medium List 1 Accent 4" w:semiHidden="0" w:uiPriority="65" w:unhideWhenUsed="0"/>
-    <w:lsdException w:name="Medium List 2 Accent 4" w:semiHidden="0" w:uiPriority="66" w:unhideWhenUsed="0"/>
-    <w:lsdException w:name="Medium Grid 1 Accent 4" w:semiHidden="0" w:uiPriority="67" w:unhideWhenUsed="0"/>
-    <w:lsdException w:name="Medium Grid 2 Accent 4" w:semiHidden="0" w:uiPriority="68" w:unhideWhenUsed="0"/>
-    <w:lsdException w:name="Medium Grid 3 Accent 4" w:semiHidden="0" w:uiPriority="69" w:unhideWhenUsed="0"/>
-    <w:lsdException w:name="Dark List Accent 4" w:semiHidden="0" w:uiPriority="70" w:unhideWhenUsed="0"/>
-    <w:lsdException w:name="Colorful Shading Accent 4" w:semiHidden="0" w:uiPriority="71" w:unhideWhenUsed="0"/>
-    <w:lsdException w:name="Colorful List Accent 4" w:semiHidden="0" w:uiPriority="72" w:unhideWhenUsed="0"/>
-    <w:lsdException w:name="Colorful Grid Accent 4" w:semiHidden="0" w:uiPriority="73" w:unhideWhenUsed="0"/>
-    <w:lsdException w:name="Light Shading Accent 5" w:semiHidden="0" w:uiPriority="60" w:unhideWhenUsed="0"/>
-    <w:lsdException w:name="Light List Accent 5" w:semiHidden="0" w:uiPriority="61" w:unhideWhenUsed="0"/>
-    <w:lsdException w:name="Light Grid Accent 5" w:semiHidden="0" w:uiPriority="62" w:unhideWhenUsed="0"/>
-    <w:lsdException w:name="Medium Shading 1 Accent 5" w:semiHidden="0" w:uiPriority="63" w:unhideWhenUsed="0"/>
-    <w:lsdException w:name="Medium Shading 2 Accent 5" w:semiHidden="0" w:uiPriority="64" w:unhideWhenUsed="0"/>
-    <w:lsdException w:name="Medium List 1 Accent 5" w:semiHidden="0" w:uiPriority="65" w:unhideWhenUsed="0"/>
-    <w:lsdException w:name="Medium List 2 Accent 5" w:semiHidden="0" w:uiPriority="66" w:unhideWhenUsed="0"/>
-    <w:lsdException w:name="Medium Grid 1 Accent 5" w:semiHidden="0" w:uiPriority="67" w:unhideWhenUsed="0"/>
-    <w:lsdException w:name="Medium Grid 2 Accent 5" w:semiHidden="0" w:uiPriority="68" w:unhideWhenUsed="0"/>
-    <w:lsdException w:name="Medium Grid 3 Accent 5" w:semiHidden="0" w:uiPriority="69" w:unhideWhenUsed="0"/>
-    <w:lsdException w:name="Dark List Accent 5" w:semiHidden="0" w:uiPriority="70" w:unhideWhenUsed="0"/>
-    <w:lsdException w:name="Colorful Shading Accent 5" w:semiHidden="0" w:uiPriority="71" w:unhideWhenUsed="0"/>
-    <w:lsdException w:name="Colorful List Accent 5" w:semiHidden="0" w:uiPriority="72" w:unhideWhenUsed="0"/>
-    <w:lsdException w:name="Colorful Grid Accent 5" w:semiHidden="0" w:uiPriority="73" w:unhideWhenUsed="0"/>
-    <w:lsdException w:name="Light Shading Accent 6" w:semiHidden="0" w:uiPriority="60" w:unhideWhenUsed="0"/>
-    <w:lsdException w:name="Light List Accent 6" w:semiHidden="0" w:uiPriority="61" w:unhideWhenUsed="0"/>
-    <w:lsdException w:name="Light Grid Accent 6" w:semiHidden="0" w:uiPriority="62" w:unhideWhenUsed="0"/>
-    <w:lsdException w:name="Medium Shading 1 Accent 6" w:semiHidden="0" w:uiPriority="63" w:unhideWhenUsed="0"/>
-    <w:lsdException w:name="Medium Shading 2 Accent 6" w:semiHidden="0" w:uiPriority="64" w:unhideWhenUsed="0"/>
-    <w:lsdException w:name="Medium List 1 Accent 6" w:semiHidden="0" w:uiPriority="65" w:unhideWhenUsed="0"/>
-    <w:lsdException w:name="Medium List 2 Accent 6" w:semiHidden="0" w:uiPriority="66" w:unhideWhenUsed="0"/>
-    <w:lsdException w:name="Medium Grid 1 Accent 6" w:semiHidden="0" w:uiPriority="67" w:unhideWhenUsed="0"/>
-    <w:lsdException w:name="Medium Grid 2 Accent 6" w:semiHidden="0" w:uiPriority="68" w:unhideWhenUsed="0"/>
-    <w:lsdException w:name="Medium Grid 3 Accent 6" w:semiHidden="0" w:uiPriority="69" w:unhideWhenUsed="0"/>
-    <w:lsdException w:name="Dark List Accent 6" w:semiHidden="0" w:uiPriority="70" w:unhideWhenUsed="0"/>
-    <w:lsdException w:name="Colorful Shading Accent 6" w:semiHidden="0" w:uiPriority="71" w:unhideWhenUsed="0"/>
-    <w:lsdException w:name="Colorful List Accent 6" w:semiHidden="0" w:uiPriority="72" w:unhideWhenUsed="0"/>
-    <w:lsdException w:name="Colorful Grid Accent 6" w:semiHidden="0" w:uiPriority="73" w:unhideWhenUsed="0"/>
-    <w:lsdException w:name="Subtle Emphasis" w:semiHidden="0" w:uiPriority="19" w:unhideWhenUsed="0" w:qFormat="1"/>
-    <w:lsdException w:name="Intense Emphasis" w:semiHidden="0" w:uiPriority="21" w:unhideWhenUsed="0" w:qFormat="1"/>
-    <w:lsdException w:name="Subtle Reference" w:semiHidden="0" w:uiPriority="31" w:unhideWhenUsed="0" w:qFormat="1"/>
-    <w:lsdException w:name="Intense Reference" w:semiHidden="0" w:uiPriority="32" w:unhideWhenUsed="0" w:qFormat="1"/>
-    <w:lsdException w:name="Book Title" w:semiHidden="0" w:uiPriority="33" w:unhideWhenUsed="0" w:qFormat="1"/>
-    <w:lsdException w:name="Bibliography" w:uiPriority="37"/>
-    <w:lsdException w:name="TOC Heading" w:uiPriority="39" w:qFormat="1"/>
+  <w:latentStyles w:defLockedState="0" w:defUIPriority="99" w:defSemiHidden="0" w:defUnhideWhenUsed="0" w:defQFormat="0" w:count="371">
+    <w:lsdException w:name="Normal" w:uiPriority="0" w:qFormat="1"/>
+    <w:lsdException w:name="heading 1" w:uiPriority="9" w:qFormat="1"/>
+    <w:lsdException w:name="heading 2" w:semiHidden="1" w:uiPriority="9" w:unhideWhenUsed="1" w:qFormat="1"/>
+    <w:lsdException w:name="heading 3" w:semiHidden="1" w:uiPriority="9" w:unhideWhenUsed="1" w:qFormat="1"/>
+    <w:lsdException w:name="heading 4" w:semiHidden="1" w:uiPriority="9" w:unhideWhenUsed="1" w:qFormat="1"/>
+    <w:lsdException w:name="heading 5" w:semiHidden="1" w:uiPriority="9" w:unhideWhenUsed="1" w:qFormat="1"/>
+    <w:lsdException w:name="heading 6" w:semiHidden="1" w:uiPriority="9" w:unhideWhenUsed="1" w:qFormat="1"/>
+    <w:lsdException w:name="heading 7" w:semiHidden="1" w:uiPriority="9" w:unhideWhenUsed="1" w:qFormat="1"/>
+    <w:lsdException w:name="heading 8" w:semiHidden="1" w:uiPriority="9" w:unhideWhenUsed="1" w:qFormat="1"/>
+    <w:lsdException w:name="heading 9" w:semiHidden="1" w:uiPriority="9" w:unhideWhenUsed="1" w:qFormat="1"/>
+    <w:lsdException w:name="index 1" w:semiHidden="1" w:unhideWhenUsed="1"/>
+    <w:lsdException w:name="index 2" w:semiHidden="1" w:unhideWhenUsed="1"/>
+    <w:lsdException w:name="index 3" w:semiHidden="1" w:unhideWhenUsed="1"/>
+    <w:lsdException w:name="index 4" w:semiHidden="1" w:unhideWhenUsed="1"/>
+    <w:lsdException w:name="index 5" w:semiHidden="1" w:unhideWhenUsed="1"/>
+    <w:lsdException w:name="index 6" w:semiHidden="1" w:unhideWhenUsed="1"/>
+    <w:lsdException w:name="index 7" w:semiHidden="1" w:unhideWhenUsed="1"/>
+    <w:lsdException w:name="index 8" w:semiHidden="1" w:unhideWhenUsed="1"/>
+    <w:lsdException w:name="index 9" w:semiHidden="1" w:unhideWhenUsed="1"/>
+    <w:lsdException w:name="toc 1" w:semiHidden="1" w:uiPriority="39" w:unhideWhenUsed="1"/>
+    <w:lsdException w:name="toc 2" w:semiHidden="1" w:uiPriority="39" w:unhideWhenUsed="1"/>
+    <w:lsdException w:name="toc 3" w:semiHidden="1" w:uiPriority="39" w:unhideWhenUsed="1"/>
+    <w:lsdException w:name="toc 4" w:semiHidden="1" w:uiPriority="39" w:unhideWhenUsed="1"/>
+    <w:lsdException w:name="toc 5" w:semiHidden="1" w:uiPriority="39" w:unhideWhenUsed="1"/>
+    <w:lsdException w:name="toc 6" w:semiHidden="1" w:uiPriority="39" w:unhideWhenUsed="1"/>
+    <w:lsdException w:name="toc 7" w:semiHidden="1" w:uiPriority="39" w:unhideWhenUsed="1"/>
+    <w:lsdException w:name="toc 8" w:semiHidden="1" w:uiPriority="39" w:unhideWhenUsed="1"/>
+    <w:lsdException w:name="toc 9" w:semiHidden="1" w:uiPriority="39" w:unhideWhenUsed="1"/>
+    <w:lsdException w:name="Normal Indent" w:semiHidden="1" w:unhideWhenUsed="1"/>
+    <w:lsdException w:name="footnote text" w:semiHidden="1" w:unhideWhenUsed="1"/>
+    <w:lsdException w:name="annotation text" w:semiHidden="1" w:unhideWhenUsed="1"/>
+    <w:lsdException w:name="header" w:semiHidden="1" w:unhideWhenUsed="1"/>
+    <w:lsdException w:name="footer" w:semiHidden="1" w:unhideWhenUsed="1"/>
+    <w:lsdException w:name="index heading" w:semiHidden="1" w:unhideWhenUsed="1"/>
+    <w:lsdException w:name="caption" w:semiHidden="1" w:uiPriority="35" w:unhideWhenUsed="1" w:qFormat="1"/>
+    <w:lsdException w:name="table of figures" w:semiHidden="1" w:unhideWhenUsed="1"/>
+    <w:lsdException w:name="envelope address" w:semiHidden="1" w:unhideWhenUsed="1"/>
+    <w:lsdException w:name="envelope return" w:semiHidden="1" w:unhideWhenUsed="1"/>
+    <w:lsdException w:name="footnote reference" w:semiHidden="1" w:unhideWhenUsed="1"/>
+    <w:lsdException w:name="annotation reference" w:semiHidden="1" w:unhideWhenUsed="1"/>
+    <w:lsdException w:name="line number" w:semiHidden="1" w:unhideWhenUsed="1"/>
+    <w:lsdException w:name="page number" w:semiHidden="1" w:unhideWhenUsed="1"/>
+    <w:lsdException w:name="endnote reference" w:semiHidden="1" w:unhideWhenUsed="1"/>
+    <w:lsdException w:name="endnote text" w:semiHidden="1" w:unhideWhenUsed="1"/>
+    <w:lsdException w:name="table of authorities" w:semiHidden="1" w:unhideWhenUsed="1"/>
+    <w:lsdException w:name="macro" w:semiHidden="1" w:unhideWhenUsed="1"/>
+    <w:lsdException w:name="toa heading" w:semiHidden="1" w:unhideWhenUsed="1"/>
+    <w:lsdException w:name="List" w:semiHidden="1" w:unhideWhenUsed="1"/>
+    <w:lsdException w:name="List Bullet" w:semiHidden="1" w:unhideWhenUsed="1"/>
+    <w:lsdException w:name="List Number" w:semiHidden="1" w:unhideWhenUsed="1"/>
+    <w:lsdException w:name="List 2" w:semiHidden="1" w:unhideWhenUsed="1"/>
+    <w:lsdException w:name="List 3" w:semiHidden="1" w:unhideWhenUsed="1"/>
+    <w:lsdException w:name="List 4" w:semiHidden="1" w:unhideWhenUsed="1"/>
+    <w:lsdException w:name="List 5" w:semiHidden="1" w:unhideWhenUsed="1"/>
+    <w:lsdException w:name="List Bullet 2" w:semiHidden="1" w:unhideWhenUsed="1"/>
+    <w:lsdException w:name="List Bullet 3" w:semiHidden="1" w:unhideWhenUsed="1"/>
+    <w:lsdException w:name="List Bullet 4" w:semiHidden="1" w:unhideWhenUsed="1"/>
+    <w:lsdException w:name="List Bullet 5" w:semiHidden="1" w:unhideWhenUsed="1"/>
+    <w:lsdException w:name="List Number 2" w:semiHidden="1" w:unhideWhenUsed="1"/>
+    <w:lsdException w:name="List Number 3" w:semiHidden="1" w:unhideWhenUsed="1"/>
+    <w:lsdException w:name="List Number 4" w:semiHidden="1" w:unhideWhenUsed="1"/>
+    <w:lsdException w:name="List Number 5" w:semiHidden="1" w:unhideWhenUsed="1"/>
+    <w:lsdException w:name="Title" w:uiPriority="10" w:qFormat="1"/>
+    <w:lsdException w:name="Closing" w:semiHidden="1" w:unhideWhenUsed="1"/>
+    <w:lsdException w:name="Signature" w:semiHidden="1" w:unhideWhenUsed="1"/>
+    <w:lsdException w:name="Default Paragraph Font" w:semiHidden="1" w:uiPriority="1" w:unhideWhenUsed="1"/>
+    <w:lsdException w:name="Body Text" w:semiHidden="1" w:unhideWhenUsed="1"/>
+    <w:lsdException w:name="Body Text Indent" w:semiHidden="1" w:unhideWhenUsed="1"/>
+    <w:lsdException w:name="List Continue" w:semiHidden="1" w:unhideWhenUsed="1"/>
+    <w:lsdException w:name="List Continue 2" w:semiHidden="1" w:unhideWhenUsed="1"/>
+    <w:lsdException w:name="List Continue 3" w:semiHidden="1" w:unhideWhenUsed="1"/>
+    <w:lsdException w:name="List Continue 4" w:semiHidden="1" w:unhideWhenUsed="1"/>
+    <w:lsdException w:name="List Continue 5" w:semiHidden="1" w:unhideWhenUsed="1"/>
+    <w:lsdException w:name="Message Header" w:semiHidden="1" w:unhideWhenUsed="1"/>
+    <w:lsdException w:name="Subtitle" w:uiPriority="11" w:qFormat="1"/>
+    <w:lsdException w:name="Salutation" w:semiHidden="1" w:unhideWhenUsed="1"/>
+    <w:lsdException w:name="Date" w:semiHidden="1" w:unhideWhenUsed="1"/>
+    <w:lsdException w:name="Body Text First Indent" w:semiHidden="1" w:unhideWhenUsed="1"/>
+    <w:lsdException w:name="Body Text First Indent 2" w:semiHidden="1" w:unhideWhenUsed="1"/>
+    <w:lsdException w:name="Note Heading" w:semiHidden="1" w:unhideWhenUsed="1"/>
+    <w:lsdException w:name="Body Text 2" w:semiHidden="1" w:unhideWhenUsed="1"/>
+    <w:lsdException w:name="Body Text 3" w:semiHidden="1" w:unhideWhenUsed="1"/>
+    <w:lsdException w:name="Body Text Indent 2" w:semiHidden="1" w:unhideWhenUsed="1"/>
+    <w:lsdException w:name="Body Text Indent 3" w:semiHidden="1" w:unhideWhenUsed="1"/>
+    <w:lsdException w:name="Block Text" w:semiHidden="1" w:unhideWhenUsed="1"/>
+    <w:lsdException w:name="Hyperlink" w:semiHidden="1" w:unhideWhenUsed="1"/>
+    <w:lsdException w:name="FollowedHyperlink" w:semiHidden="1" w:unhideWhenUsed="1"/>
+    <w:lsdException w:name="Strong" w:uiPriority="22" w:qFormat="1"/>
+    <w:lsdException w:name="Emphasis" w:uiPriority="20" w:qFormat="1"/>
+    <w:lsdException w:name="Document Map" w:semiHidden="1" w:unhideWhenUsed="1"/>
+    <w:lsdException w:name="Plain Text" w:semiHidden="1" w:unhideWhenUsed="1"/>
+    <w:lsdException w:name="E-mail Signature" w:semiHidden="1" w:unhideWhenUsed="1"/>
+    <w:lsdException w:name="HTML Top of Form" w:semiHidden="1" w:unhideWhenUsed="1"/>
+    <w:lsdException w:name="HTML Bottom of Form" w:semiHidden="1" w:unhideWhenUsed="1"/>
+    <w:lsdException w:name="Normal (Web)" w:semiHidden="1" w:unhideWhenUsed="1"/>
+    <w:lsdException w:name="HTML Acronym" w:semiHidden="1" w:unhideWhenUsed="1"/>
+    <w:lsdException w:name="HTML Address" w:semiHidden="1" w:unhideWhenUsed="1"/>
+    <w:lsdException w:name="HTML Cite" w:semiHidden="1" w:unhideWhenUsed="1"/>
+    <w:lsdException w:name="HTML Code" w:semiHidden="1" w:unhideWhenUsed="1"/>
+    <w:lsdException w:name="HTML Definition" w:semiHidden="1" w:unhideWhenUsed="1"/>
+    <w:lsdException w:name="HTML Keyboard" w:semiHidden="1" w:unhideWhenUsed="1"/>
+    <w:lsdException w:name="HTML Preformatted" w:semiHidden="1" w:unhideWhenUsed="1"/>
+    <w:lsdException w:name="HTML Sample" w:semiHidden="1" w:unhideWhenUsed="1"/>
+    <w:lsdException w:name="HTML Typewriter" w:semiHidden="1" w:unhideWhenUsed="1"/>
+    <w:lsdException w:name="HTML Variable" w:semiHidden="1" w:unhideWhenUsed="1"/>
+    <w:lsdException w:name="Normal Table" w:semiHidden="1" w:unhideWhenUsed="1"/>
+    <w:lsdException w:name="annotation subject" w:semiHidden="1" w:unhideWhenUsed="1"/>
+    <w:lsdException w:name="No List" w:semiHidden="1" w:unhideWhenUsed="1"/>
+    <w:lsdException w:name="Outline List 1" w:semiHidden="1" w:unhideWhenUsed="1"/>
+    <w:lsdException w:name="Outline List 2" w:semiHidden="1" w:unhideWhenUsed="1"/>
+    <w:lsdException w:name="Outline List 3" w:semiHidden="1" w:unhideWhenUsed="1"/>
+    <w:lsdException w:name="Table Simple 1" w:semiHidden="1" w:unhideWhenUsed="1"/>
+    <w:lsdException w:name="Table Simple 2" w:semiHidden="1" w:unhideWhenUsed="1"/>
+    <w:lsdException w:name="Table Simple 3" w:semiHidden="1" w:unhideWhenUsed="1"/>
+    <w:lsdException w:name="Table Classic 1" w:semiHidden="1" w:unhideWhenUsed="1"/>
+    <w:lsdException w:name="Table Classic 2" w:semiHidden="1" w:unhideWhenUsed="1"/>
+    <w:lsdException w:name="Table Classic 3" w:semiHidden="1" w:unhideWhenUsed="1"/>
+    <w:lsdException w:name="Table Classic 4" w:semiHidden="1" w:unhideWhenUsed="1"/>
+    <w:lsdException w:name="Table Colorful 1" w:semiHidden="1" w:unhideWhenUsed="1"/>
+    <w:lsdException w:name="Table Colorful 2" w:semiHidden="1" w:unhideWhenUsed="1"/>
+    <w:lsdException w:name="Table Colorful 3" w:semiHidden="1" w:unhideWhenUsed="1"/>
+    <w:lsdException w:name="Table Columns 1" w:semiHidden="1" w:unhideWhenUsed="1"/>
+    <w:lsdException w:name="Table Columns 2" w:semiHidden="1" w:unhideWhenUsed="1"/>
+    <w:lsdException w:name="Table Columns 3" w:semiHidden="1" w:unhideWhenUsed="1"/>
+    <w:lsdException w:name="Table Columns 4" w:semiHidden="1" w:unhideWhenUsed="1"/>
+    <w:lsdException w:name="Table Columns 5" w:semiHidden="1" w:unhideWhenUsed="1"/>
+    <w:lsdException w:name="Table Grid 1" w:semiHidden="1" w:unhideWhenUsed="1"/>
+    <w:lsdException w:name="Table Grid 2" w:semiHidden="1" w:unhideWhenUsed="1"/>
+    <w:lsdException w:name="Table Grid 3" w:semiHidden="1" w:unhideWhenUsed="1"/>
+    <w:lsdException w:name="Table Grid 4" w:semiHidden="1" w:unhideWhenUsed="1"/>
+    <w:lsdException w:name="Table Grid 5" w:semiHidden="1" w:unhideWhenUsed="1"/>
+    <w:lsdException w:name="Table Grid 6" w:semiHidden="1" w:unhideWhenUsed="1"/>
+    <w:lsdException w:name="Table Grid 7" w:semiHidden="1" w:unhideWhenUsed="1"/>
+    <w:lsdException w:name="Table Grid 8" w:semiHidden="1" w:unhideWhenUsed="1"/>
+    <w:lsdException w:name="Table List 1" w:semiHidden="1" w:unhideWhenUsed="1"/>
+    <w:lsdException w:name="Table List 2" w:semiHidden="1" w:unhideWhenUsed="1"/>
+    <w:lsdException w:name="Table List 3" w:semiHidden="1" w:unhideWhenUsed="1"/>
+    <w:lsdException w:name="Table List 4" w:semiHidden="1" w:unhideWhenUsed="1"/>
+    <w:lsdException w:name="Table List 5" w:semiHidden="1" w:unhideWhenUsed="1"/>
+    <w:lsdException w:name="Table List 6" w:semiHidden="1" w:unhideWhenUsed="1"/>
+    <w:lsdException w:name="Table List 7" w:semiHidden="1" w:unhideWhenUsed="1"/>
+    <w:lsdException w:name="Table List 8" w:semiHidden="1" w:unhideWhenUsed="1"/>
+    <w:lsdException w:name="Table 3D effects 1" w:semiHidden="1" w:unhideWhenUsed="1"/>
+    <w:lsdException w:name="Table 3D effects 2" w:semiHidden="1" w:unhideWhenUsed="1"/>
+    <w:lsdException w:name="Table 3D effects 3" w:semiHidden="1" w:unhideWhenUsed="1"/>
+    <w:lsdException w:name="Table Contemporary" w:semiHidden="1" w:unhideWhenUsed="1"/>
+    <w:lsdException w:name="Table Elegant" w:semiHidden="1" w:unhideWhenUsed="1"/>
+    <w:lsdException w:name="Table Professional" w:semiHidden="1" w:unhideWhenUsed="1"/>
+    <w:lsdException w:name="Table Subtle 1" w:semiHidden="1" w:unhideWhenUsed="1"/>
+    <w:lsdException w:name="Table Subtle 2" w:semiHidden="1" w:unhideWhenUsed="1"/>
+    <w:lsdException w:name="Table Web 1" w:semiHidden="1" w:unhideWhenUsed="1"/>
+    <w:lsdException w:name="Table Web 2" w:semiHidden="1" w:unhideWhenUsed="1"/>
+    <w:lsdException w:name="Table Web 3" w:semiHidden="1" w:unhideWhenUsed="1"/>
+    <w:lsdException w:name="Balloon Text" w:semiHidden="1" w:unhideWhenUsed="1"/>
+    <w:lsdException w:name="Table Grid" w:uiPriority="59"/>
+    <w:lsdException w:name="Table Theme" w:semiHidden="1" w:unhideWhenUsed="1"/>
+    <w:lsdException w:name="Placeholder Text" w:semiHidden="1"/>
+    <w:lsdException w:name="No Spacing" w:uiPriority="1" w:qFormat="1"/>
+    <w:lsdException w:name="Light Shading" w:uiPriority="60"/>
+    <w:lsdException w:name="Light List" w:uiPriority="61"/>
+    <w:lsdException w:name="Light Grid" w:uiPriority="62"/>
+    <w:lsdException w:name="Medium Shading 1" w:uiPriority="63"/>
+    <w:lsdException w:name="Medium Shading 2" w:uiPriority="64"/>
+    <w:lsdException w:name="Medium List 1" w:uiPriority="65"/>
+    <w:lsdException w:name="Medium List 2" w:uiPriority="66"/>
+    <w:lsdException w:name="Medium Grid 1" w:uiPriority="67"/>
+    <w:lsdException w:name="Medium Grid 2" w:uiPriority="68"/>
+    <w:lsdException w:name="Medium Grid 3" w:uiPriority="69"/>
+    <w:lsdException w:name="Dark List" w:uiPriority="70"/>
+    <w:lsdException w:name="Colorful Shading" w:uiPriority="71"/>
+    <w:lsdException w:name="Colorful List" w:uiPriority="72"/>
+    <w:lsdException w:name="Colorful Grid" w:uiPriority="73"/>
+    <w:lsdException w:name="Light Shading Accent 1" w:uiPriority="60"/>
+    <w:lsdException w:name="Light List Accent 1" w:uiPriority="61"/>
+    <w:lsdException w:name="Light Grid Accent 1" w:uiPriority="62"/>
+    <w:lsdException w:name="Medium Shading 1 Accent 1" w:uiPriority="63"/>
+    <w:lsdException w:name="Medium Shading 2 Accent 1" w:uiPriority="64"/>
+    <w:lsdException w:name="Medium List 1 Accent 1" w:uiPriority="65"/>
+    <w:lsdException w:name="Revision" w:semiHidden="1"/>
+    <w:lsdException w:name="List Paragraph" w:uiPriority="34" w:qFormat="1"/>
+    <w:lsdException w:name="Quote" w:uiPriority="29" w:qFormat="1"/>
+    <w:lsdException w:name="Intense Quote" w:uiPriority="30" w:qFormat="1"/>
+    <w:lsdException w:name="Medium List 2 Accent 1" w:uiPriority="66"/>
+    <w:lsdException w:name="Medium Grid 1 Accent 1" w:uiPriority="67"/>
+    <w:lsdException w:name="Medium Grid 2 Accent 1" w:uiPriority="68"/>
+    <w:lsdException w:name="Medium Grid 3 Accent 1" w:uiPriority="69"/>
+    <w:lsdException w:name="Dark List Accent 1" w:uiPriority="70"/>
+    <w:lsdException w:name="Colorful Shading Accent 1" w:uiPriority="71"/>
+    <w:lsdException w:name="Colorful List Accent 1" w:uiPriority="72"/>
+    <w:lsdException w:name="Colorful Grid Accent 1" w:uiPriority="73"/>
+    <w:lsdException w:name="Light Shading Accent 2" w:uiPriority="60"/>
+    <w:lsdException w:name="Light List Accent 2" w:uiPriority="61"/>
+    <w:lsdException w:name="Light Grid Accent 2" w:uiPriority="62"/>
+    <w:lsdException w:name="Medium Shading 1 Accent 2" w:uiPriority="63"/>
+    <w:lsdException w:name="Medium Shading 2 Accent 2" w:uiPriority="64"/>
+    <w:lsdException w:name="Medium List 1 Accent 2" w:uiPriority="65"/>
+    <w:lsdException w:name="Medium List 2 Accent 2" w:uiPriority="66"/>
+    <w:lsdException w:name="Medium Grid 1 Accent 2" w:uiPriority="67"/>
+    <w:lsdException w:name="Medium Grid 2 Accent 2" w:uiPriority="68"/>
+    <w:lsdException w:name="Medium Grid 3 Accent 2" w:uiPriority="69"/>
+    <w:lsdException w:name="Dark List Accent 2" w:uiPriority="70"/>
+    <w:lsdException w:name="Colorful Shading Accent 2" w:uiPriority="71"/>
+    <w:lsdException w:name="Colorful List Accent 2" w:uiPriority="72"/>
+    <w:lsdException w:name="Colorful Grid Accent 2" w:uiPriority="73"/>
+    <w:lsdException w:name="Light Shading Accent 3" w:uiPriority="60"/>
+    <w:lsdException w:name="Light List Accent 3" w:uiPriority="61"/>
+    <w:lsdException w:name="Light Grid Accent 3" w:uiPriority="62"/>
+    <w:lsdException w:name="Medium Shading 1 Accent 3" w:uiPriority="63"/>
+    <w:lsdException w:name="Medium Shading 2 Accent 3" w:uiPriority="64"/>
+    <w:lsdException w:name="Medium List 1 Accent 3" w:uiPriority="65"/>
+    <w:lsdException w:name="Medium List 2 Accent 3" w:uiPriority="66"/>
+    <w:lsdException w:name="Medium Grid 1 Accent 3" w:uiPriority="67"/>
+    <w:lsdException w:name="Medium Grid 2 Accent 3" w:uiPriority="68"/>
+    <w:lsdException w:name="Medium Grid 3 Accent 3" w:uiPriority="69"/>
+    <w:lsdException w:name="Dark List Accent 3" w:uiPriority="70"/>
+    <w:lsdException w:name="Colorful Shading Accent 3" w:uiPriority="71"/>
+    <w:lsdException w:name="Colorful List Accent 3" w:uiPriority="72"/>
+    <w:lsdException w:name="Colorful Grid Accent 3" w:uiPriority="73"/>
+    <w:lsdException w:name="Light Shading Accent 4" w:uiPriority="60"/>
+    <w:lsdException w:name="Light List Accent 4" w:uiPriority="61"/>
+    <w:lsdException w:name="Light Grid Accent 4" w:uiPriority="62"/>
+    <w:lsdException w:name="Medium Shading 1 Accent 4" w:uiPriority="63"/>
+    <w:lsdException w:name="Medium Shading 2 Accent 4" w:uiPriority="64"/>
+    <w:lsdException w:name="Medium List 1 Accent 4" w:uiPriority="65"/>
+    <w:lsdException w:name="Medium List 2 Accent 4" w:uiPriority="66"/>
+    <w:lsdException w:name="Medium Grid 1 Accent 4" w:uiPriority="67"/>
+    <w:lsdException w:name="Medium Grid 2 Accent 4" w:uiPriority="68"/>
+    <w:lsdException w:name="Medium Grid 3 Accent 4" w:uiPriority="69"/>
+    <w:lsdException w:name="Dark List Accent 4" w:uiPriority="70"/>
+    <w:lsdException w:name="Colorful Shading Accent 4" w:uiPriority="71"/>
+    <w:lsdException w:name="Colorful List Accent 4" w:uiPriority="72"/>
+    <w:lsdException w:name="Colorful Grid Accent 4" w:uiPriority="73"/>
+    <w:lsdException w:name="Light Shading Accent 5" w:uiPriority="60"/>
+    <w:lsdException w:name="Light List Accent 5" w:uiPriority="61"/>
+    <w:lsdException w:name="Light Grid Accent 5" w:uiPriority="62"/>
+    <w:lsdException w:name="Medium Shading 1 Accent 5" w:uiPriority="63"/>
+    <w:lsdException w:name="Medium Shading 2 Accent 5" w:uiPriority="64"/>
+    <w:lsdException w:name="Medium List 1 Accent 5" w:uiPriority="65"/>
+    <w:lsdException w:name="Medium List 2 Accent 5" w:uiPriority="66"/>
+    <w:lsdException w:name="Medium Grid 1 Accent 5" w:uiPriority="67"/>
+    <w:lsdException w:name="Medium Grid 2 Accent 5" w:uiPriority="68"/>
+    <w:lsdException w:name="Medium Grid 3 Accent 5" w:uiPriority="69"/>
+    <w:lsdException w:name="Dark List Accent 5" w:uiPriority="70"/>
+    <w:lsdException w:name="Colorful Shading Accent 5" w:uiPriority="71"/>
+    <w:lsdException w:name="Colorful List Accent 5" w:uiPriority="72"/>
+    <w:lsdException w:name="Colorful Grid Accent 5" w:uiPriority="73"/>
+    <w:lsdException w:name="Light Shading Accent 6" w:uiPriority="60"/>
+    <w:lsdException w:name="Light List Accent 6" w:uiPriority="61"/>
+    <w:lsdException w:name="Light Grid Accent 6" w:uiPriority="62"/>
+    <w:lsdException w:name="Medium Shading 1 Accent 6" w:uiPriority="63"/>
+    <w:lsdException w:name="Medium Shading 2 Accent 6" w:uiPriority="64"/>
+    <w:lsdException w:name="Medium List 1 Accent 6" w:uiPriority="65"/>
+    <w:lsdException w:name="Medium List 2 Accent 6" w:uiPriority="66"/>
+    <w:lsdException w:name="Medium Grid 1 Accent 6" w:uiPriority="67"/>
+    <w:lsdException w:name="Medium Grid 2 Accent 6" w:uiPriority="68"/>
+    <w:lsdException w:name="Medium Grid 3 Accent 6" w:uiPriority="69"/>
+    <w:lsdException w:name="Dark List Accent 6" w:uiPriority="70"/>
+    <w:lsdException w:name="Colorful Shading Accent 6" w:uiPriority="71"/>
+    <w:lsdException w:name="Colorful List Accent 6" w:uiPriority="72"/>
+    <w:lsdException w:name="Colorful Grid Accent 6" w:uiPriority="73"/>
+    <w:lsdException w:name="Subtle Emphasis" w:uiPriority="19" w:qFormat="1"/>
+    <w:lsdException w:name="Intense Emphasis" w:uiPriority="21" w:qFormat="1"/>
+    <w:lsdException w:name="Subtle Reference" w:uiPriority="31" w:qFormat="1"/>
+    <w:lsdException w:name="Intense Reference" w:uiPriority="32" w:qFormat="1"/>
+    <w:lsdException w:name="Book Title" w:uiPriority="33" w:qFormat="1"/>
+    <w:lsdException w:name="Bibliography" w:semiHidden="1" w:uiPriority="37" w:unhideWhenUsed="1"/>
+    <w:lsdException w:name="TOC Heading" w:semiHidden="1" w:uiPriority="39" w:unhideWhenUsed="1" w:qFormat="1"/>
+    <w:lsdException w:name="Grid Table 4" w:uiPriority="49"/>
+    <w:lsdException w:name="Grid Table 5 Dark" w:uiPriority="50"/>
+    <w:lsdException w:name="Grid Table 6 Colorful" w:uiPriority="51"/>
+    <w:lsdException w:name="Grid Table 7 Colorful" w:uiPriority="52"/>
+    <w:lsdException w:name="Grid Table 1 Light Accent 1" w:uiPriority="46"/>
+    <w:lsdException w:name="Grid Table 2 Accent 1" w:uiPriority="47"/>
+    <w:lsdException w:name="Grid Table 3 Accent 1" w:uiPriority="48"/>
+    <w:lsdException w:name="Grid Table 4 Accent 1" w:uiPriority="49"/>
+    <w:lsdException w:name="Grid Table 5 Dark Accent 1" w:uiPriority="50"/>
+    <w:lsdException w:name="Grid Table 6 Colorful Accent 1" w:uiPriority="51"/>
+    <w:lsdException w:name="Grid Table 7 Colorful Accent 1" w:uiPriority="52"/>
+    <w:lsdException w:name="Grid Table 1 Light Accent 2" w:uiPriority="46"/>
+    <w:lsdException w:name="Grid Table 2 Accent 2" w:uiPriority="47"/>
+    <w:lsdException w:name="Grid Table 3 Accent 2" w:uiPriority="48"/>
+    <w:lsdException w:name="Grid Table 4 Accent 2" w:uiPriority="49"/>
+    <w:lsdException w:name="Grid Table 5 Dark Accent 2" w:uiPriority="50"/>
+    <w:lsdException w:name="Grid Table 6 Colorful Accent 2" w:uiPriority="51"/>
+    <w:lsdException w:name="Grid Table 7 Colorful Accent 2" w:uiPriority="52"/>
+    <w:lsdException w:name="Grid Table 1 Light Accent 3" w:uiPriority="46"/>
+    <w:lsdException w:name="Grid Table 2 Accent 3" w:uiPriority="47"/>
+    <w:lsdException w:name="Grid Table 3 Accent 3" w:uiPriority="48"/>
+    <w:lsdException w:name="Grid Table 4 Accent 3" w:uiPriority="49"/>
+    <w:lsdException w:name="Grid Table 5 Dark Accent 3" w:uiPriority="50"/>
+    <w:lsdException w:name="Grid Table 6 Colorful Accent 3" w:uiPriority="51"/>
+    <w:lsdException w:name="Grid Table 7 Colorful Accent 3" w:uiPriority="52"/>
+    <w:lsdException w:name="Grid Table 1 Light Accent 4" w:uiPriority="46"/>
+    <w:lsdException w:name="Grid Table 2 Accent 4" w:uiPriority="47"/>
+    <w:lsdException w:name="Grid Table 3 Accent 4" w:uiPriority="48"/>
+    <w:lsdException w:name="Grid Table 4 Accent 4" w:uiPriority="49"/>
+    <w:lsdException w:name="Grid Table 5 Dark Accent 4" w:uiPriority="50"/>
+    <w:lsdException w:name="Grid Table 6 Colorful Accent 4" w:uiPriority="51"/>
+    <w:lsdException w:name="Grid Table 7 Colorful Accent 4" w:uiPriority="52"/>
+    <w:lsdException w:name="Grid Table 1 Light Accent 5" w:uiPriority="46"/>
+    <w:lsdException w:name="Grid Table 2 Accent 5" w:uiPriority="47"/>
+    <w:lsdException w:name="Grid Table 3 Accent 5" w:uiPriority="48"/>
+    <w:lsdException w:name="Grid Table 4 Accent 5" w:uiPriority="49"/>
+    <w:lsdException w:name="Grid Table 5 Dark Accent 5" w:uiPriority="50"/>
+    <w:lsdException w:name="Grid Table 6 Colorful Accent 5" w:uiPriority="51"/>
+    <w:lsdException w:name="Grid Table 7 Colorful Accent 5" w:uiPriority="52"/>
+    <w:lsdException w:name="Grid Table 1 Light Accent 6" w:uiPriority="46"/>
+    <w:lsdException w:name="Grid Table 2 Accent 6" w:uiPriority="47"/>
+    <w:lsdException w:name="Grid Table 3 Accent 6" w:uiPriority="48"/>
+    <w:lsdException w:name="Grid Table 4 Accent 6" w:uiPriority="49"/>
+    <w:lsdException w:name="Grid Table 5 Dark Accent 6" w:uiPriority="50"/>
+    <w:lsdException w:name="Grid Table 6 Colorful Accent 6" w:uiPriority="51"/>
+    <w:lsdException w:name="Grid Table 7 Colorful Accent 6" w:uiPriority="52"/>
+    <w:lsdException w:name="List Table 1 Light" w:uiPriority="46"/>
+    <w:lsdException w:name="List Table 2" w:uiPriority="47"/>
+    <w:lsdException w:name="List Table 3" w:uiPriority="48"/>
+    <w:lsdException w:name="List Table 4" w:uiPriority="49"/>
+    <w:lsdException w:name="List Table 5 Dark" w:uiPriority="50"/>
+    <w:lsdException w:name="List Table 6 Colorful" w:uiPriority="51"/>
+    <w:lsdException w:name="List Table 7 Colorful" w:uiPriority="52"/>
+    <w:lsdException w:name="List Table 1 Light Accent 1" w:uiPriority="46"/>
+    <w:lsdException w:name="List Table 2 Accent 1" w:uiPriority="47"/>
+    <w:lsdException w:name="List Table 3 Accent 1" w:uiPriority="48"/>
+    <w:lsdException w:name="List Table 4 Accent 1" w:uiPriority="49"/>
+    <w:lsdException w:name="List Table 5 Dark Accent 1" w:uiPriority="50"/>
+    <w:lsdException w:name="List Table 6 Colorful Accent 1" w:uiPriority="51"/>
+    <w:lsdException w:name="List Table 7 Colorful Accent 1" w:uiPriority="52"/>
+    <w:lsdException w:name="List Table 1 Light Accent 2" w:uiPriority="46"/>
+    <w:lsdException w:name="List Table 2 Accent 2" w:uiPriority="47"/>
+    <w:lsdException w:name="List Table 3 Accent 2" w:uiPriority="48"/>
+    <w:lsdException w:name="List Table 4 Accent 2" w:uiPriority="49"/>
+    <w:lsdException w:name="List Table 5 Dark Accent 2" w:uiPriority="50"/>
+    <w:lsdException w:name="List Table 6 Colorful Accent 2" w:uiPriority="51"/>
+    <w:lsdException w:name="List Table 7 Colorful Accent 2" w:uiPriority="52"/>
+    <w:lsdException w:name="List Table 1 Light Accent 3" w:uiPriority="46"/>
+    <w:lsdException w:name="List Table 2 Accent 3" w:uiPriority="47"/>
+    <w:lsdException w:name="List Table 3 Accent 3" w:uiPriority="48"/>
+    <w:lsdException w:name="List Table 4 Accent 3" w:uiPriority="49"/>
+    <w:lsdException w:name="List Table 5 Dark Accent 3" w:uiPriority="50"/>
+    <w:lsdException w:name="List Table 6 Colorful Accent 3" w:uiPriority="51"/>
+    <w:lsdException w:name="List Table 7 Colorful Accent 3" w:uiPriority="52"/>
+    <w:lsdException w:name="List Table 1 Light Accent 4" w:uiPriority="46"/>
+    <w:lsdException w:name="List Table 2 Accent 4" w:uiPriority="47"/>
+    <w:lsdException w:name="List Table 3 Accent 4" w:uiPriority="48"/>
+    <w:lsdException w:name="List Table 4 Accent 4" w:uiPriority="49"/>
+    <w:lsdException w:name="List Table 5 Dark Accent 4" w:uiPriority="50"/>
+    <w:lsdException w:name="List Table 6 Colorful Accent 4" w:uiPriority="51"/>
+    <w:lsdException w:name="List Table 7 Colorful Accent 4" w:uiPriority="52"/>
+    <w:lsdException w:name="List Table 1 Light Accent 5" w:uiPriority="46"/>
+    <w:lsdException w:name="List Table 2 Accent 5" w:uiPriority="47"/>
+    <w:lsdException w:name="List Table 3 Accent 5" w:uiPriority="48"/>
+    <w:lsdException w:name="List Table 4 Accent 5" w:uiPriority="49"/>
+    <w:lsdException w:name="List Table 5 Dark Accent 5" w:uiPriority="50"/>
+    <w:lsdException w:name="List Table 6 Colorful Accent 5" w:uiPriority="51"/>
+    <w:lsdException w:name="List Table 7 Colorful Accent 5" w:uiPriority="52"/>
+    <w:lsdException w:name="List Table 1 Light Accent 6" w:uiPriority="46"/>
+    <w:lsdException w:name="List Table 2 Accent 6" w:uiPriority="47"/>
+    <w:lsdException w:name="List Table 3 Accent 6" w:uiPriority="48"/>
+    <w:lsdException w:name="List Table 4 Accent 6" w:uiPriority="49"/>
+    <w:lsdException w:name="List Table 5 Dark Accent 6" w:uiPriority="50"/>
+    <w:lsdException w:name="List Table 6 Colorful Accent 6" w:uiPriority="51"/>
+    <w:lsdException w:name="List Table 7 Colorful Accent 6" w:uiPriority="52"/>
   </w:latentStyles>
   <w:style w:type="paragraph" w:default="1" w:styleId="Normal">
     <w:name w:val="Normal"/>
